--- a/Documentation/Fun with Sumerian Kings List with Microsoft CoPilot.docx
+++ b/Documentation/Fun with Sumerian Kings List with Microsoft CoPilot.docx
@@ -3,14 +3,120 @@
 <w:document xmlns:wpc="http://schemas.microsoft.com/office/word/2010/wordprocessingCanvas" xmlns:cx="http://schemas.microsoft.com/office/drawing/2014/chartex" xmlns:cx1="http://schemas.microsoft.com/office/drawing/2015/9/8/chartex" xmlns:cx2="http://schemas.microsoft.com/office/drawing/2015/10/21/chartex" xmlns:cx3="http://schemas.microsoft.com/office/drawing/2016/5/9/chartex" xmlns:cx4="http://schemas.microsoft.com/office/drawing/2016/5/10/chartex" xmlns:cx5="http://schemas.microsoft.com/office/drawing/2016/5/11/chartex" xmlns:cx6="http://schemas.microsoft.com/office/drawing/2016/5/12/chartex" xmlns:cx7="http://schemas.microsoft.com/office/drawing/2016/5/13/chartex" xmlns:cx8="http://schemas.microsoft.com/office/drawing/2016/5/14/chartex" xmlns:mc="http://schemas.openxmlformats.org/markup-compatibility/2006" xmlns:aink="http://schemas.microsoft.com/office/drawing/2016/ink" xmlns:am3d="http://schemas.microsoft.com/office/drawing/2017/model3d" xmlns:o="urn:schemas-microsoft-com:office:office" xmlns:oel="http://schemas.microsoft.com/office/2019/extlst" xmlns:r="http://schemas.openxmlformats.org/officeDocument/2006/relationships" xmlns:m="http://schemas.openxmlformats.org/officeDocument/2006/math" xmlns:v="urn:schemas-microsoft-com:vml" xmlns:wp14="http://schemas.microsoft.com/office/word/2010/wordprocessingDrawing" xmlns:wp="http://schemas.openxmlformats.org/drawingml/2006/wordprocessingDrawing" xmlns:w10="urn:schemas-microsoft-com:office:word" xmlns:w="http://schemas.openxmlformats.org/wordprocessingml/2006/main" xmlns:w14="http://schemas.microsoft.com/office/word/2010/wordml" xmlns:w15="http://schemas.microsoft.com/office/word/2012/wordml" xmlns:w16cex="http://schemas.microsoft.com/office/word/2018/wordml/cex" xmlns:w16cid="http://schemas.microsoft.com/office/word/2016/wordml/cid" xmlns:w16="http://schemas.microsoft.com/office/word/2018/wordml" xmlns:w16du="http://schemas.microsoft.com/office/word/2023/wordml/word16du" xmlns:w16sdtdh="http://schemas.microsoft.com/office/word/2020/wordml/sdtdatahash" xmlns:w16sdtfl="http://schemas.microsoft.com/office/word/2024/wordml/sdtformatlock" xmlns:w16se="http://schemas.microsoft.com/office/word/2015/wordml/symex" xmlns:wpg="http://schemas.microsoft.com/office/word/2010/wordprocessingGroup" xmlns:wpi="http://schemas.microsoft.com/office/word/2010/wordprocessingInk" xmlns:wne="http://schemas.microsoft.com/office/word/2006/wordml" xmlns:wps="http://schemas.microsoft.com/office/word/2010/wordprocessingShape" mc:Ignorable="w14 w15 w16se w16cid w16 w16cex w16sdtdh w16sdtfl w16du wp14">
   <w:body>
     <w:p>
-      <w:r>
-        <w:t xml:space="preserve">This analysis began by applying Relativistic Time Dilation formula to duration of the reigns of the Sumerian Kings of the city of </w:t>
-      </w:r>
-      <w:r>
+      <w:pPr>
+        <w:pStyle w:val="Title"/>
+      </w:pPr>
+      <w:r>
+        <w:t>Fun with Sumerian Kings, Astrophysics, and GitHub CoPilot</w:t>
+      </w:r>
+    </w:p>
+    <w:p>
+      <w:pPr>
+        <w:pStyle w:val="Heading1"/>
+      </w:pPr>
+      <w:r>
+        <w:t>Introduction</w:t>
+      </w:r>
+    </w:p>
+    <w:p>
+      <w:r>
+        <w:t xml:space="preserve">The </w:t>
+      </w:r>
+      <w:r>
+        <w:rPr>
+          <w:b/>
+          <w:bCs/>
+        </w:rPr>
+        <w:t>Sumerian King List</w:t>
+      </w:r>
+      <w:r>
+        <w:t xml:space="preserve"> is a composite historical text that records rulers and reign lengths for several early Mesopotamian cities and is preserved in multiple manuscript traditions (Jacobsen, 1939). Many reigns—particularly those assigned to antediluvian rulers—are recorded as lasting hundreds to thousands of years and are widely regarded as symbolic rather than historical.</w:t>
+      </w:r>
+    </w:p>
+    <w:p>
+      <w:r>
+        <w:t xml:space="preserve">This report presents an exploratory and speculative analysis that combines these ancient records with relativistic physics, galactic structure modeling, and probabilistic astrobiology. The motivating idea was to reinterpret the unusually long reign lengths recorded for the kings of the Sumerian city of </w:t>
+      </w:r>
+      <w:r>
+        <w:rPr>
+          <w:b/>
+          <w:bCs/>
+        </w:rPr>
         <w:t>Kish</w:t>
       </w:r>
       <w:r>
-        <w:t xml:space="preserve">.  There are lists of Sumerian Kings from many ancient Sumerian cities but a single city, </w:t>
+        <w:t xml:space="preserve"> as apparent time-dilated durations, under the hypothetical assumption that Kish could be modeled as a spacecraft originating from another stellar system.</w:t>
+      </w:r>
+    </w:p>
+    <w:p>
+      <w:r>
+        <w:t>To rapidly prototype, evaluate, and extend this analysis, GitHub Copilot was employed as an interactive coding assistant. Three primary questions were investigated:</w:t>
+      </w:r>
+    </w:p>
+    <w:p>
+      <w:pPr>
+        <w:numPr>
+          <w:ilvl w:val="0"/>
+          <w:numId w:val="3"/>
+        </w:numPr>
+      </w:pPr>
+      <w:r>
+        <w:t>What relativistic velocity would best fit the recorded reign durations under special relativistic time dilation?</w:t>
+      </w:r>
+    </w:p>
+    <w:p>
+      <w:pPr>
+        <w:numPr>
+          <w:ilvl w:val="0"/>
+          <w:numId w:val="3"/>
+        </w:numPr>
+      </w:pPr>
+      <w:r>
+        <w:t xml:space="preserve">How many </w:t>
+      </w:r>
+      <w:r>
+        <w:rPr>
+          <w:b/>
+          <w:bCs/>
+        </w:rPr>
+        <w:t>G-type main-sequence stars (G dwarfs)</w:t>
+      </w:r>
+      <w:r>
+        <w:t xml:space="preserve"> lie within the corresponding travel distance, accounting for Galactic structure (Reid et al., 2009)</w:t>
+      </w:r>
+    </w:p>
+    <w:p>
+      <w:pPr>
+        <w:numPr>
+          <w:ilvl w:val="0"/>
+          <w:numId w:val="3"/>
+        </w:numPr>
+      </w:pPr>
+      <w:r>
+        <w:t xml:space="preserve">Given that stellar population, what is the probability that an advanced technological civilization could be the origin of such a spacecraft, as estimated using the </w:t>
+      </w:r>
+      <w:r>
+        <w:rPr>
+          <w:b/>
+          <w:bCs/>
+        </w:rPr>
+        <w:t>Drake equation</w:t>
+      </w:r>
+      <w:r>
+        <w:t xml:space="preserve"> (Drake, 1961)</w:t>
+      </w:r>
+    </w:p>
+    <w:p>
+      <w:pPr>
+        <w:pStyle w:val="Heading1"/>
+      </w:pPr>
+      <w:r>
+        <w:t>Sumerian Kings List for the City of Kish</w:t>
+      </w:r>
+    </w:p>
+    <w:p>
+      <w:r>
+        <w:t xml:space="preserve">There are lists of Sumerian Kings from many ancient Sumerian cities but a single city, </w:t>
       </w:r>
       <w:r>
         <w:t>Kish</w:t>
@@ -21,6 +127,7 @@
     </w:p>
     <w:p>
       <w:r>
+        <w:lastRenderedPageBreak/>
         <w:t>This table presents the reign lengths of the Kings of Kish as recorded in the Sumerian King List. Durations are expressed in modern decimal years and in base-60 notation, reflecting the sexagesimal numerical system characteristic of ancient Mesopotamian administration. The data exhibit strong clustering around multiples of 60, suggesting symbolic or schematic construction rather than historical chronology.</w:t>
       </w:r>
       <w:r>
@@ -2332,7 +2439,7 @@
     </w:p>
     <w:p>
       <w:pPr>
-        <w:pStyle w:val="Heading1"/>
+        <w:pStyle w:val="Heading2"/>
         <w:rPr>
           <w:sz w:val="28"/>
           <w:szCs w:val="28"/>
@@ -2349,107 +2456,254 @@
     </w:p>
     <w:p>
       <w:r>
+        <w:t>Mean reign length: 823.2 years</w:t>
+      </w:r>
+    </w:p>
+    <w:p>
+      <w:r>
+        <w:t>Median reign length lies close to major multiples of 60 years.</w:t>
+      </w:r>
+    </w:p>
+    <w:p>
+      <w:r>
+        <w:t>(One notes that a significant fraction of reign lengths are exact or near-exact multiples of 60, supporting interpretations of numerological structuring in the King List.)</w:t>
+      </w:r>
+    </w:p>
+    <w:p>
+      <w:pPr>
+        <w:pStyle w:val="Heading1"/>
+      </w:pPr>
+      <w:r>
         <w:lastRenderedPageBreak/>
-        <w:t>Mean reign length: 823.2 years</w:t>
-      </w:r>
-    </w:p>
-    <w:p>
-      <w:r>
-        <w:t>Median reign length lies close to major multiples of 60 years.</w:t>
-      </w:r>
-    </w:p>
-    <w:p>
-      <w:r>
-        <w:t>(One notes that a significant fraction of reign lengths are exact or near-exact multiples of 60, supporting interpretations of numerological structuring in the King List.)</w:t>
-      </w:r>
-    </w:p>
-    <w:p>
-      <w:r>
-        <w:t xml:space="preserve">The idea was to consider </w:t>
-      </w:r>
-      <w:r>
-        <w:t>Kish</w:t>
-      </w:r>
-      <w:r>
-        <w:t xml:space="preserve"> as a </w:t>
-      </w:r>
-      <w:r>
-        <w:t xml:space="preserve">spaceship that originated from a different solar system which landed on Earth </w:t>
-      </w:r>
-      <w:r>
-        <w:t xml:space="preserve">and </w:t>
-      </w:r>
-      <w:r>
-        <w:t xml:space="preserve">to </w:t>
-      </w:r>
-      <w:r>
-        <w:t xml:space="preserve">interpret the </w:t>
-      </w:r>
-      <w:r>
-        <w:t xml:space="preserve">reigns to be due to relativistic effects.  In order to quickly perform this analysis and explore other ideas, </w:t>
-      </w:r>
-      <w:r>
-        <w:t>GitHub</w:t>
-      </w:r>
-      <w:r>
-        <w:t xml:space="preserve"> CoPilot was used.  </w:t>
-      </w:r>
-    </w:p>
-    <w:p>
-      <w:r>
-        <w:t>Three ideas were explored:  the best fit for the speed of Kish “spaceship”, the number of g-type stars that were within the range of that trip, and the number of advanced civilizations that could be the origin of the Kish “spaceship”, using the Drake’s equation.</w:t>
-      </w:r>
-    </w:p>
-    <w:p>
-      <w:r>
-        <w:t xml:space="preserve">All work was performed within Visual Studio Code Version: 1.107.1, </w:t>
-      </w:r>
-      <w:r>
-        <w:t>GitHub Copilot — Raptor mini (Preview)</w:t>
-      </w:r>
-      <w:r>
-        <w:t xml:space="preserve">, and Windows NT x64 10.0.26200.  </w:t>
-      </w:r>
-    </w:p>
-    <w:p>
-      <w:r>
-        <w:t xml:space="preserve">CoPilot </w:t>
-      </w:r>
-      <w:r>
-        <w:t xml:space="preserve">was supplied with a list of Sumerian Kings of Kish and </w:t>
-      </w:r>
-      <w:r>
-        <w:t>was instructed to use a Monte Carlo approach to fit</w:t>
-      </w:r>
-      <w:r>
-        <w:t xml:space="preserve"> the duration of the list of the Kish Kings’ reigns to the relativistic time dilation formula and to compute the total distance that was covered.  </w:t>
-      </w:r>
-      <w:r>
-        <w:t xml:space="preserve">CoPilot was supplied with constrains on the life expectancy of the kings as well.  </w:t>
-      </w:r>
-      <w:r>
-        <w:t xml:space="preserve">CoPilot </w:t>
-      </w:r>
-      <w:r>
-        <w:t xml:space="preserve">proceeded to create </w:t>
-      </w:r>
-      <w:r>
-        <w:t xml:space="preserve">a Python language </w:t>
-      </w:r>
-      <w:r>
-        <w:t xml:space="preserve">program that included the </w:t>
-      </w:r>
-      <w:r>
-        <w:t>relativistic</w:t>
-      </w:r>
-      <w:r>
-        <w:t xml:space="preserve"> time dilation formula as the model to fit </w:t>
-      </w:r>
-      <w:r>
-        <w:t xml:space="preserve">the data </w:t>
-      </w:r>
-      <w:r>
-        <w:t>and used a</w:t>
+        <w:t>Reign Durations Interpreted as Relativistic Time Dilation</w:t>
+      </w:r>
+    </w:p>
+    <w:p>
+      <w:pPr>
+        <w:pStyle w:val="Heading2"/>
+      </w:pPr>
+      <w:r>
+        <w:t>Speed Estimation</w:t>
+      </w:r>
+    </w:p>
+    <w:p>
+      <w:r>
+        <w:t xml:space="preserve">This analysis began by </w:t>
+      </w:r>
+      <w:r>
+        <w:t>interpreting the</w:t>
+      </w:r>
+      <w:r>
+        <w:t xml:space="preserve"> recorded reign durations as </w:t>
+      </w:r>
+      <w:r>
+        <w:rPr>
+          <w:b/>
+          <w:bCs/>
+        </w:rPr>
+        <w:t>time-dilated intervals</w:t>
+      </w:r>
+      <w:r>
+        <w:t>, assuming that the proper lifetime of each king was constrained by biologically plausible limits. The relativistic time dilation relation,</w:t>
+      </w:r>
+    </w:p>
+    <w:p>
+      <m:oMathPara>
+        <m:oMath>
+          <m:r>
+            <m:rPr>
+              <m:sty m:val="p"/>
+            </m:rPr>
+            <w:rPr>
+              <w:rFonts w:ascii="Cambria Math" w:hAnsi="Cambria Math"/>
+            </w:rPr>
+            <m:t>Δ</m:t>
+          </m:r>
+          <m:r>
+            <w:rPr>
+              <w:rFonts w:ascii="Cambria Math" w:hAnsi="Cambria Math"/>
+            </w:rPr>
+            <m:t>t=γ</m:t>
+          </m:r>
+          <m:r>
+            <m:rPr>
+              <m:sty m:val="p"/>
+            </m:rPr>
+            <w:rPr>
+              <w:rFonts w:ascii="Cambria Math" w:hAnsi="Cambria Math"/>
+            </w:rPr>
+            <m:t>Δ</m:t>
+          </m:r>
+          <m:r>
+            <w:rPr>
+              <w:rFonts w:ascii="Cambria Math" w:hAnsi="Cambria Math"/>
+            </w:rPr>
+            <m:t>τ,γ=</m:t>
+          </m:r>
+          <m:f>
+            <m:fPr>
+              <m:ctrlPr>
+                <w:rPr>
+                  <w:rFonts w:ascii="Cambria Math" w:hAnsi="Cambria Math"/>
+                </w:rPr>
+              </m:ctrlPr>
+            </m:fPr>
+            <m:num>
+              <m:r>
+                <w:rPr>
+                  <w:rFonts w:ascii="Cambria Math" w:hAnsi="Cambria Math"/>
+                </w:rPr>
+                <m:t>1</m:t>
+              </m:r>
+            </m:num>
+            <m:den>
+              <m:rad>
+                <m:radPr>
+                  <m:degHide m:val="1"/>
+                  <m:ctrlPr>
+                    <w:rPr>
+                      <w:rFonts w:ascii="Cambria Math" w:hAnsi="Cambria Math"/>
+                    </w:rPr>
+                  </m:ctrlPr>
+                </m:radPr>
+                <m:deg/>
+                <m:e>
+                  <m:r>
+                    <w:rPr>
+                      <w:rFonts w:ascii="Cambria Math" w:hAnsi="Cambria Math"/>
+                    </w:rPr>
+                    <m:t>1-</m:t>
+                  </m:r>
+                  <m:sSup>
+                    <m:sSupPr>
+                      <m:ctrlPr>
+                        <w:rPr>
+                          <w:rFonts w:ascii="Cambria Math" w:hAnsi="Cambria Math"/>
+                        </w:rPr>
+                      </m:ctrlPr>
+                    </m:sSupPr>
+                    <m:e>
+                      <m:r>
+                        <w:rPr>
+                          <w:rFonts w:ascii="Cambria Math" w:hAnsi="Cambria Math"/>
+                        </w:rPr>
+                        <m:t>v</m:t>
+                      </m:r>
+                    </m:e>
+                    <m:sup>
+                      <m:r>
+                        <w:rPr>
+                          <w:rFonts w:ascii="Cambria Math" w:hAnsi="Cambria Math"/>
+                        </w:rPr>
+                        <m:t>2</m:t>
+                      </m:r>
+                    </m:sup>
+                  </m:sSup>
+                  <m:r>
+                    <m:rPr>
+                      <m:sty m:val="p"/>
+                    </m:rPr>
+                    <w:rPr>
+                      <w:rFonts w:ascii="Cambria Math" w:hAnsi="Cambria Math"/>
+                    </w:rPr>
+                    <m:t>/</m:t>
+                  </m:r>
+                  <m:sSup>
+                    <m:sSupPr>
+                      <m:ctrlPr>
+                        <w:rPr>
+                          <w:rFonts w:ascii="Cambria Math" w:hAnsi="Cambria Math"/>
+                        </w:rPr>
+                      </m:ctrlPr>
+                    </m:sSupPr>
+                    <m:e>
+                      <m:r>
+                        <w:rPr>
+                          <w:rFonts w:ascii="Cambria Math" w:hAnsi="Cambria Math"/>
+                        </w:rPr>
+                        <m:t>c</m:t>
+                      </m:r>
+                    </m:e>
+                    <m:sup>
+                      <m:r>
+                        <w:rPr>
+                          <w:rFonts w:ascii="Cambria Math" w:hAnsi="Cambria Math"/>
+                        </w:rPr>
+                        <m:t>2</m:t>
+                      </m:r>
+                    </m:sup>
+                  </m:sSup>
+                </m:e>
+              </m:rad>
+            </m:den>
+          </m:f>
+          <m:r>
+            <w:rPr>
+              <w:rFonts w:ascii="Cambria Math" w:hAnsi="Cambria Math"/>
+            </w:rPr>
+            <m:t>,</m:t>
+          </m:r>
+          <m:r>
+            <w:rPr>
+              <w:i/>
+            </w:rPr>
+            <w:br/>
+          </m:r>
+        </m:oMath>
+      </m:oMathPara>
+    </w:p>
+    <w:p>
+      <w:r>
+        <w:t>was used as the forward model.</w:t>
+      </w:r>
+    </w:p>
+    <w:p>
+      <w:r>
+        <w:t>GitHub Copilot was instructed to:</w:t>
+      </w:r>
+    </w:p>
+    <w:p>
+      <w:pPr>
+        <w:numPr>
+          <w:ilvl w:val="0"/>
+          <w:numId w:val="4"/>
+        </w:numPr>
+      </w:pPr>
+      <w:r>
+        <w:t>Ingest the list of reign lengths,</w:t>
+      </w:r>
+    </w:p>
+    <w:p>
+      <w:pPr>
+        <w:numPr>
+          <w:ilvl w:val="0"/>
+          <w:numId w:val="4"/>
+        </w:numPr>
+      </w:pPr>
+      <w:r>
+        <w:t>Assume a truncated normal distribution for proper lifetimes (biological constraints),</w:t>
+      </w:r>
+    </w:p>
+    <w:p>
+      <w:pPr>
+        <w:numPr>
+          <w:ilvl w:val="0"/>
+          <w:numId w:val="4"/>
+        </w:numPr>
+      </w:pPr>
+      <w:r>
+        <w:t>Perform a Monte Carlo fit to infer the effective velocity of the hypothetical “Kish spacecraft.”</w:t>
+      </w:r>
+    </w:p>
+    <w:p>
+      <w:r>
+        <w:t>Copilot autonomously generated Python code implementing the relativistic model and executed the simulation.</w:t>
+      </w:r>
+      <w:r>
+        <w:t xml:space="preserve">  It </w:t>
+      </w:r>
+      <w:r>
+        <w:t>used a</w:t>
       </w:r>
       <w:r>
         <w:t xml:space="preserve"> </w:t>
@@ -2583,6 +2837,7 @@
           <w:rFonts w:asciiTheme="majorBidi" w:hAnsiTheme="majorBidi" w:cstheme="majorBidi"/>
           <w:b/>
           <w:bCs/>
+          <w:noProof/>
           <w:sz w:val="20"/>
           <w:szCs w:val="20"/>
         </w:rPr>
@@ -2634,82 +2889,480 @@
       </w:r>
     </w:p>
     <w:p>
-      <w:r>
-        <w:t xml:space="preserve">The Python code was manually altered to compute the distance traveled; </w:t>
-      </w:r>
-      <w:r>
-        <w:t>16418.8</w:t>
-      </w:r>
-      <w:r>
-        <w:t>6 Light Years.  This value was used in the next question posed to CoPilot.</w:t>
-      </w:r>
-    </w:p>
-    <w:p>
-      <w:r>
-        <w:t xml:space="preserve">Next, CoPilot was instructed to estimate the number of g-type stars </w:t>
-      </w:r>
-      <w:r>
-        <w:t xml:space="preserve">– similar to sun - </w:t>
-      </w:r>
-      <w:r>
-        <w:t xml:space="preserve">that could be within </w:t>
-      </w:r>
-      <w:r>
-        <w:t xml:space="preserve">a radius of </w:t>
-      </w:r>
-      <w:r>
-        <w:t>16418.8</w:t>
-      </w:r>
-      <w:r>
-        <w:t xml:space="preserve">6 Light </w:t>
-      </w:r>
-      <w:r>
-        <w:t>Years from</w:t>
-      </w:r>
-      <w:r>
-        <w:t xml:space="preserve"> Earth.  CoPilot created a Python file and independently and without any input proceeded to </w:t>
-      </w:r>
-      <w:r>
-        <w:t xml:space="preserve">take into account the spiral arm </w:t>
-      </w:r>
-      <w:r>
-        <w:lastRenderedPageBreak/>
-        <w:t>structure of the Milky Way galaxy by finding a file that contained the Reid spiral arms parameters and loading it into Python when running the calculation</w:t>
-      </w:r>
-      <w:r>
-        <w:t xml:space="preserve">s.  </w:t>
-      </w:r>
-    </w:p>
-    <w:p>
-      <w:r>
-        <w:t>The calculations were built around another Monte Carlo model.  CoPilot had not been instructed to use Monte Carlo or any other algorithm.  The output was an estimate for the number of g-type stars within the computed range of the Kish “spaceship” from Earth.</w:t>
-      </w:r>
-      <w:r>
-        <w:t xml:space="preserve">  The CoPilot code included</w:t>
-      </w:r>
-      <w:r>
-        <w:t xml:space="preserve"> a small sensitivity sweep that estimates how many G-type stars in </w:t>
-      </w:r>
-      <w:r>
-        <w:t xml:space="preserve">the </w:t>
-      </w:r>
-      <w:r>
-        <w:t>sampled spherical shell lie inside spiral arms for several assumed total numbers of G stars in the Galaxy (5e9, 1e10, 2e10, 5e10).</w:t>
-      </w:r>
-      <w:r>
-        <w:t xml:space="preserve">  For </w:t>
-      </w:r>
-      <w:r>
-        <w:t xml:space="preserve">2.00e+10 </w:t>
-      </w:r>
-      <w:r>
-        <w:t>G Stars in the galaxy, it computed approximately</w:t>
-      </w:r>
-      <w:r>
-        <w:t xml:space="preserve"> 156748</w:t>
-      </w:r>
-      <w:r>
-        <w:t>4 G-Type stars in the spiral arms.   This value was used later in another calculation.</w:t>
+      <w:pPr>
+        <w:pStyle w:val="Heading1"/>
+      </w:pPr>
+      <w:r>
+        <w:t>Distance Estimation</w:t>
+      </w:r>
+    </w:p>
+    <w:p>
+      <w:r>
+        <w:t>The generated code was manually modified to compute the implied travel distance corresponding to the inferred velocity and duration. The resulting estimate was:</w:t>
+      </w:r>
+    </w:p>
+    <w:p>
+      <m:oMathPara>
+        <m:oMath>
+          <m:r>
+            <w:rPr>
+              <w:rFonts w:ascii="Cambria Math" w:hAnsi="Cambria Math"/>
+            </w:rPr>
+            <w:lastRenderedPageBreak/>
+            <m:t>D≈1.64×</m:t>
+          </m:r>
+          <m:sSup>
+            <m:sSupPr>
+              <m:ctrlPr>
+                <w:rPr>
+                  <w:rFonts w:ascii="Cambria Math" w:hAnsi="Cambria Math"/>
+                </w:rPr>
+              </m:ctrlPr>
+            </m:sSupPr>
+            <m:e>
+              <m:r>
+                <w:rPr>
+                  <w:rFonts w:ascii="Cambria Math" w:hAnsi="Cambria Math"/>
+                </w:rPr>
+                <m:t>10</m:t>
+              </m:r>
+            </m:e>
+            <m:sup>
+              <m:r>
+                <w:rPr>
+                  <w:rFonts w:ascii="Cambria Math" w:hAnsi="Cambria Math"/>
+                </w:rPr>
+                <m:t>4</m:t>
+              </m:r>
+            </m:sup>
+          </m:sSup>
+          <m:r>
+            <m:rPr>
+              <m:nor/>
+            </m:rPr>
+            <m:t xml:space="preserve"> light years</m:t>
+          </m:r>
+          <m:r>
+            <m:rPr>
+              <m:sty m:val="p"/>
+            </m:rPr>
+            <w:rPr>
+              <w:rFonts w:ascii="Cambria Math" w:hAnsi="Cambria Math"/>
+            </w:rPr>
+            <m:t>.</m:t>
+          </m:r>
+          <m:r>
+            <w:br/>
+          </m:r>
+        </m:oMath>
+      </m:oMathPara>
+    </w:p>
+    <w:p>
+      <w:r>
+        <w:t>This distance was used as the input scale for subsequent astrophysical calculations.</w:t>
+      </w:r>
+    </w:p>
+    <w:p>
+      <w:pPr>
+        <w:pStyle w:val="Heading1"/>
+      </w:pPr>
+      <w:r>
+        <w:t>G-Type Star Estimation</w:t>
+      </w:r>
+    </w:p>
+    <w:p>
+      <w:pPr>
+        <w:rPr>
+          <w:b/>
+          <w:bCs/>
+        </w:rPr>
+      </w:pPr>
+      <w:r>
+        <w:rPr>
+          <w:b/>
+          <w:bCs/>
+        </w:rPr>
+        <w:t>Estimation of G-Type Main-Sequence Stars</w:t>
+      </w:r>
+    </w:p>
+    <w:p>
+      <w:pPr>
+        <w:rPr>
+          <w:b/>
+          <w:bCs/>
+        </w:rPr>
+      </w:pPr>
+      <w:r>
+        <w:rPr>
+          <w:b/>
+          <w:bCs/>
+        </w:rPr>
+        <w:t xml:space="preserve">The </w:t>
+      </w:r>
+      <w:r>
+        <w:rPr>
+          <w:b/>
+          <w:bCs/>
+        </w:rPr>
+        <w:t>Galactic Model</w:t>
+      </w:r>
+    </w:p>
+    <w:p>
+      <w:r>
+        <w:t xml:space="preserve">Copilot was next instructed to estimate the number of </w:t>
+      </w:r>
+      <w:r>
+        <w:rPr>
+          <w:b/>
+          <w:bCs/>
+        </w:rPr>
+        <w:t>G-type main-sequence stars (G dwarfs)</w:t>
+      </w:r>
+      <w:r>
+        <w:t xml:space="preserve"> within a radius of 16,418.86 light years from Earth.</w:t>
+      </w:r>
+    </w:p>
+    <w:p>
+      <w:r>
+        <w:t>Without explicit instruction, Copilot incorporated the spiral arm structure of the Milky Way by loading parameters from the Reid et al. spiral arm model. A Monte Carlo sampling approach was again employed, despite not being explicitly requested.</w:t>
+      </w:r>
+    </w:p>
+    <w:p>
+      <w:r>
+        <w:t xml:space="preserve">The model </w:t>
+      </w:r>
+      <w:r>
+        <w:t>included</w:t>
+      </w:r>
+      <w:r>
+        <w:t xml:space="preserve"> a small sensitivity sweep </w:t>
+      </w:r>
+      <w:r>
+        <w:t xml:space="preserve">that </w:t>
+      </w:r>
+      <w:r>
+        <w:t>estimated the number of G-type stars lying within spiral arms for several assumed total Galactic G-star populations:</w:t>
+      </w:r>
+    </w:p>
+    <w:p>
+      <w:pPr>
+        <w:ind w:left="2160" w:firstLine="720"/>
+      </w:pPr>
+      <w:r>
+        <w:t>5</w:t>
+      </w:r>
+      <m:oMath>
+        <m:r>
+          <w:rPr>
+            <w:rFonts w:ascii="Cambria Math" w:hAnsi="Cambria Math"/>
+          </w:rPr>
+          <m:t xml:space="preserve"> </m:t>
+        </m:r>
+        <m:r>
+          <w:rPr>
+            <w:rFonts w:ascii="Cambria Math" w:hAnsi="Cambria Math"/>
+          </w:rPr>
+          <m:t>×</m:t>
+        </m:r>
+        <m:sSup>
+          <m:sSupPr>
+            <m:ctrlPr>
+              <w:rPr>
+                <w:rFonts w:ascii="Cambria Math" w:hAnsi="Cambria Math"/>
+              </w:rPr>
+            </m:ctrlPr>
+          </m:sSupPr>
+          <m:e>
+            <m:r>
+              <w:rPr>
+                <w:rFonts w:ascii="Cambria Math" w:hAnsi="Cambria Math"/>
+              </w:rPr>
+              <m:t>10</m:t>
+            </m:r>
+          </m:e>
+          <m:sup>
+            <m:r>
+              <w:rPr>
+                <w:rFonts w:ascii="Cambria Math" w:hAnsi="Cambria Math"/>
+              </w:rPr>
+              <m:t>9</m:t>
+            </m:r>
+          </m:sup>
+        </m:sSup>
+      </m:oMath>
+      <w:r>
+        <w:t>, 1</w:t>
+      </w:r>
+      <m:oMath>
+        <m:r>
+          <w:rPr>
+            <w:rFonts w:ascii="Cambria Math" w:hAnsi="Cambria Math"/>
+          </w:rPr>
+          <m:t xml:space="preserve"> </m:t>
+        </m:r>
+        <m:r>
+          <w:rPr>
+            <w:rFonts w:ascii="Cambria Math" w:hAnsi="Cambria Math"/>
+          </w:rPr>
+          <m:t>×</m:t>
+        </m:r>
+        <m:sSup>
+          <m:sSupPr>
+            <m:ctrlPr>
+              <w:rPr>
+                <w:rFonts w:ascii="Cambria Math" w:hAnsi="Cambria Math"/>
+              </w:rPr>
+            </m:ctrlPr>
+          </m:sSupPr>
+          <m:e>
+            <m:r>
+              <w:rPr>
+                <w:rFonts w:ascii="Cambria Math" w:hAnsi="Cambria Math"/>
+              </w:rPr>
+              <m:t>10</m:t>
+            </m:r>
+          </m:e>
+          <m:sup>
+            <m:r>
+              <w:rPr>
+                <w:rFonts w:ascii="Cambria Math" w:hAnsi="Cambria Math"/>
+              </w:rPr>
+              <m:t>10</m:t>
+            </m:r>
+          </m:sup>
+        </m:sSup>
+      </m:oMath>
+      <w:r>
+        <w:t>, 2</w:t>
+      </w:r>
+      <m:oMath>
+        <m:r>
+          <w:rPr>
+            <w:rFonts w:ascii="Cambria Math" w:hAnsi="Cambria Math"/>
+          </w:rPr>
+          <m:t xml:space="preserve"> </m:t>
+        </m:r>
+        <m:r>
+          <w:rPr>
+            <w:rFonts w:ascii="Cambria Math" w:hAnsi="Cambria Math"/>
+          </w:rPr>
+          <m:t>×</m:t>
+        </m:r>
+        <m:sSup>
+          <m:sSupPr>
+            <m:ctrlPr>
+              <w:rPr>
+                <w:rFonts w:ascii="Cambria Math" w:hAnsi="Cambria Math"/>
+              </w:rPr>
+            </m:ctrlPr>
+          </m:sSupPr>
+          <m:e>
+            <m:r>
+              <w:rPr>
+                <w:rFonts w:ascii="Cambria Math" w:hAnsi="Cambria Math"/>
+              </w:rPr>
+              <m:t>10</m:t>
+            </m:r>
+          </m:e>
+          <m:sup>
+            <m:r>
+              <w:rPr>
+                <w:rFonts w:ascii="Cambria Math" w:hAnsi="Cambria Math"/>
+              </w:rPr>
+              <m:t>10</m:t>
+            </m:r>
+          </m:sup>
+        </m:sSup>
+      </m:oMath>
+      <w:r>
+        <w:t>, 5</w:t>
+      </w:r>
+      <m:oMath>
+        <m:r>
+          <w:rPr>
+            <w:rFonts w:ascii="Cambria Math" w:hAnsi="Cambria Math"/>
+          </w:rPr>
+          <m:t xml:space="preserve"> </m:t>
+        </m:r>
+        <m:r>
+          <w:rPr>
+            <w:rFonts w:ascii="Cambria Math" w:hAnsi="Cambria Math"/>
+          </w:rPr>
+          <m:t>×</m:t>
+        </m:r>
+        <m:sSup>
+          <m:sSupPr>
+            <m:ctrlPr>
+              <w:rPr>
+                <w:rFonts w:ascii="Cambria Math" w:hAnsi="Cambria Math"/>
+              </w:rPr>
+            </m:ctrlPr>
+          </m:sSupPr>
+          <m:e>
+            <m:r>
+              <w:rPr>
+                <w:rFonts w:ascii="Cambria Math" w:hAnsi="Cambria Math"/>
+              </w:rPr>
+              <m:t>10</m:t>
+            </m:r>
+          </m:e>
+          <m:sup>
+            <m:r>
+              <w:rPr>
+                <w:rFonts w:ascii="Cambria Math" w:hAnsi="Cambria Math"/>
+              </w:rPr>
+              <m:t>10</m:t>
+            </m:r>
+          </m:sup>
+        </m:sSup>
+      </m:oMath>
+      <w:r>
+        <w:t>.</w:t>
+      </w:r>
+    </w:p>
+    <w:p>
+      <w:r>
+        <w:t xml:space="preserve">For a fiducial value of </w:t>
+      </w:r>
+      <m:oMath>
+        <m:r>
+          <w:rPr>
+            <w:rFonts w:ascii="Cambria Math" w:hAnsi="Cambria Math"/>
+          </w:rPr>
+          <m:t>2×</m:t>
+        </m:r>
+        <m:sSup>
+          <m:sSupPr>
+            <m:ctrlPr>
+              <w:rPr>
+                <w:rFonts w:ascii="Cambria Math" w:hAnsi="Cambria Math"/>
+              </w:rPr>
+            </m:ctrlPr>
+          </m:sSupPr>
+          <m:e>
+            <m:r>
+              <w:rPr>
+                <w:rFonts w:ascii="Cambria Math" w:hAnsi="Cambria Math"/>
+              </w:rPr>
+              <m:t>10</m:t>
+            </m:r>
+          </m:e>
+          <m:sup>
+            <m:r>
+              <w:rPr>
+                <w:rFonts w:ascii="Cambria Math" w:hAnsi="Cambria Math"/>
+              </w:rPr>
+              <m:t>10</m:t>
+            </m:r>
+          </m:sup>
+        </m:sSup>
+        <m:r>
+          <w:rPr>
+            <w:rFonts w:ascii="Cambria Math" w:hAnsi="Cambria Math"/>
+          </w:rPr>
+          <m:t xml:space="preserve"> </m:t>
+        </m:r>
+      </m:oMath>
+      <w:r>
+        <w:t>G-type stars in the Milky Way, the estimate yielded approximately:</w:t>
+      </w:r>
+    </w:p>
+    <w:p>
+      <m:oMathPara>
+        <m:oMath>
+          <m:sSub>
+            <m:sSubPr>
+              <m:ctrlPr>
+                <w:rPr>
+                  <w:rFonts w:ascii="Cambria Math" w:hAnsi="Cambria Math"/>
+                </w:rPr>
+              </m:ctrlPr>
+            </m:sSubPr>
+            <m:e>
+              <m:r>
+                <w:rPr>
+                  <w:rFonts w:ascii="Cambria Math" w:hAnsi="Cambria Math"/>
+                </w:rPr>
+                <m:t>N</m:t>
+              </m:r>
+            </m:e>
+            <m:sub>
+              <m:r>
+                <m:rPr>
+                  <m:sty m:val="p"/>
+                </m:rPr>
+                <w:rPr>
+                  <w:rFonts w:ascii="Cambria Math" w:hAnsi="Cambria Math"/>
+                </w:rPr>
+                <m:t>G</m:t>
+              </m:r>
+            </m:sub>
+          </m:sSub>
+          <m:r>
+            <w:rPr>
+              <w:rFonts w:ascii="Cambria Math" w:hAnsi="Cambria Math"/>
+            </w:rPr>
+            <m:t>≈1.57×</m:t>
+          </m:r>
+          <m:sSup>
+            <m:sSupPr>
+              <m:ctrlPr>
+                <w:rPr>
+                  <w:rFonts w:ascii="Cambria Math" w:hAnsi="Cambria Math"/>
+                </w:rPr>
+              </m:ctrlPr>
+            </m:sSupPr>
+            <m:e>
+              <m:r>
+                <w:rPr>
+                  <w:rFonts w:ascii="Cambria Math" w:hAnsi="Cambria Math"/>
+                </w:rPr>
+                <m:t>10</m:t>
+              </m:r>
+            </m:e>
+            <m:sup>
+              <m:r>
+                <w:rPr>
+                  <w:rFonts w:ascii="Cambria Math" w:hAnsi="Cambria Math"/>
+                </w:rPr>
+                <m:t>6</m:t>
+              </m:r>
+            </m:sup>
+          </m:sSup>
+          <m:r>
+            <w:br/>
+          </m:r>
+        </m:oMath>
+      </m:oMathPara>
+    </w:p>
+    <w:p>
+      <w:r>
+        <w:t>within the relevant volume.</w:t>
+      </w:r>
+    </w:p>
+    <w:p>
+      <w:r>
+        <w:t xml:space="preserve">It should be noted that </w:t>
+      </w:r>
+      <w:r>
+        <w:t xml:space="preserve">CoPilot independently and without any input proceeded to </w:t>
+      </w:r>
+      <w:r>
+        <w:t>take into account the spiral arm structure of the Milky Way galaxy by finding a file that contained the Reid spiral arms parameters and loading it into Python when running the calculation</w:t>
+      </w:r>
+      <w:r>
+        <w:t>s.</w:t>
+      </w:r>
+      <w:r>
+        <w:t>)</w:t>
+      </w:r>
+    </w:p>
+    <w:p>
+      <w:pPr>
+        <w:pStyle w:val="Heading2"/>
+      </w:pPr>
+      <w:r>
+        <w:t>Visualization</w:t>
       </w:r>
     </w:p>
     <w:p>
@@ -2737,9 +3390,12 @@
     </w:p>
     <w:p>
       <w:r>
+        <w:rPr>
+          <w:noProof/>
+        </w:rPr>
         <w:lastRenderedPageBreak/>
         <w:drawing>
-          <wp:inline distT="0" distB="0" distL="0" distR="0" wp14:anchorId="5014DCCD" wp14:editId="4B6787E7">
+          <wp:inline distT="0" distB="0" distL="0" distR="0" wp14:anchorId="5014DCCD" wp14:editId="6EF180F9">
             <wp:extent cx="5943600" cy="6027420"/>
             <wp:effectExtent l="0" t="0" r="0" b="0"/>
             <wp:docPr id="48922463" name="Picture 1"/>
@@ -2788,6 +3444,9 @@
     </w:p>
     <w:p>
       <w:r>
+        <w:rPr>
+          <w:noProof/>
+        </w:rPr>
         <w:lastRenderedPageBreak/>
         <w:drawing>
           <wp:inline distT="0" distB="0" distL="0" distR="0" wp14:anchorId="65961FC8" wp14:editId="2918C541">
@@ -2853,101 +3512,1222 @@
       </w:r>
     </w:p>
     <w:p>
-      <w:r>
-        <w:t xml:space="preserve">The third </w:t>
-      </w:r>
-      <w:r>
-        <w:t xml:space="preserve">major </w:t>
-      </w:r>
-      <w:r>
-        <w:t>task given to CoPilot was to estimate the number of advanced civilization</w:t>
-      </w:r>
-      <w:r>
-        <w:t>s</w:t>
-      </w:r>
-      <w:r>
-        <w:t xml:space="preserve">, using Drake’s equation, </w:t>
-      </w:r>
-      <w:r>
-        <w:t>using the result previous task.</w:t>
-      </w:r>
-      <w:r>
-        <w:t xml:space="preserve">  It created another Python file and used a Monte Carlo estimation technique and applied it to the Drake’s equation.  It inquired if graphics was required and when told “yes”, it proceeded to graph the results.</w:t>
-      </w:r>
-      <w:r>
-        <w:t xml:space="preserve">  </w:t>
-      </w:r>
-    </w:p>
-    <w:p>
-      <w:r>
-        <w:t>It inquired and after confirmation a</w:t>
-      </w:r>
-      <w:r>
-        <w:t>dded and ran a sensitivity analysis (Baseline / Optimistic / Pessimistic) that samples alternate priors</w:t>
-      </w:r>
-      <w:r>
-        <w:t xml:space="preserve"> and </w:t>
-      </w:r>
-      <w:r>
-        <w:t>save</w:t>
-      </w:r>
-      <w:r>
-        <w:t>d the</w:t>
-      </w:r>
-      <w:r>
-        <w:t xml:space="preserve"> results </w:t>
-      </w:r>
-      <w:r>
-        <w:t xml:space="preserve">as well as creating </w:t>
-      </w:r>
-      <w:r>
-        <w:t>a comparison figure</w:t>
-      </w:r>
-      <w:r>
-        <w:t>.  Furthermore, CoPilot. Upon confirmation, i</w:t>
-      </w:r>
-      <w:r>
-        <w:t xml:space="preserve">nserted a Provenance &amp; Reproducibility </w:t>
-      </w:r>
-      <w:r>
-        <w:t>comment in the code</w:t>
-      </w:r>
-      <w:r>
-        <w:t xml:space="preserve"> explaining the input</w:t>
-      </w:r>
-      <w:r>
-        <w:t xml:space="preserve"> and the execution order.</w:t>
-      </w:r>
-    </w:p>
-    <w:p>
-      <w:r>
-        <w:t>Later, upon</w:t>
-      </w:r>
-      <w:r>
-        <w:t xml:space="preserve"> further</w:t>
-      </w:r>
-      <w:r>
-        <w:t xml:space="preserve"> instruction</w:t>
-      </w:r>
-      <w:r>
-        <w:t>s</w:t>
-      </w:r>
-      <w:r>
-        <w:t xml:space="preserve">, it created </w:t>
+      <w:pPr>
+        <w:pStyle w:val="Heading1"/>
+      </w:pPr>
+      <w:r>
+        <w:t xml:space="preserve">Drake </w:t>
+      </w:r>
+      <w:r>
+        <w:t xml:space="preserve">Equation </w:t>
+      </w:r>
+      <w:r>
+        <w:t>Estimation</w:t>
+      </w:r>
+    </w:p>
+    <w:p>
+      <w:r>
+        <w:t>The third major task given to CoPilot was to estimate the number of advanced civilizations, using Drake’s equation, within the spiral arms</w:t>
+      </w:r>
+      <w:r>
+        <w:t>.</w:t>
+      </w:r>
+    </w:p>
+    <w:p>
+      <w:pPr>
+        <w:pStyle w:val="Heading2"/>
+      </w:pPr>
+      <w:r>
+        <w:t>Monte Carlo Drake Model</w:t>
+      </w:r>
+    </w:p>
+    <w:p>
+      <w:r>
+        <w:t>Using the estimated population of G-type stars, Copilot constructed a Monte Carlo implementation of the Drake equation to estimate the probability of advanced technological civilizations within the sampled volume.</w:t>
+      </w:r>
+    </w:p>
+    <w:p>
+      <w:r>
+        <w:t>The baseline Monte Carlo results were:</w:t>
+      </w:r>
+    </w:p>
+    <w:p>
+      <w:pPr>
+        <w:numPr>
+          <w:ilvl w:val="0"/>
+          <w:numId w:val="5"/>
+        </w:numPr>
+      </w:pPr>
+      <w:r>
+        <w:t xml:space="preserve">Number of G-type stars: </w:t>
+      </w:r>
+      <m:oMath>
+        <m:r>
+          <w:rPr>
+            <w:rFonts w:ascii="Cambria Math" w:hAnsi="Cambria Math"/>
+          </w:rPr>
+          <m:t>1.604×</m:t>
+        </m:r>
+        <m:sSup>
+          <m:sSupPr>
+            <m:ctrlPr>
+              <w:rPr>
+                <w:rFonts w:ascii="Cambria Math" w:hAnsi="Cambria Math"/>
+              </w:rPr>
+            </m:ctrlPr>
+          </m:sSupPr>
+          <m:e>
+            <m:r>
+              <w:rPr>
+                <w:rFonts w:ascii="Cambria Math" w:hAnsi="Cambria Math"/>
+              </w:rPr>
+              <m:t>10</m:t>
+            </m:r>
+          </m:e>
+          <m:sup>
+            <m:r>
+              <w:rPr>
+                <w:rFonts w:ascii="Cambria Math" w:hAnsi="Cambria Math"/>
+              </w:rPr>
+              <m:t>6</m:t>
+            </m:r>
+          </m:sup>
+        </m:sSup>
+      </m:oMath>
+    </w:p>
+    <w:p>
+      <w:pPr>
+        <w:numPr>
+          <w:ilvl w:val="0"/>
+          <w:numId w:val="5"/>
+        </w:numPr>
+      </w:pPr>
+      <w:r>
+        <w:t xml:space="preserve">Monte Carlo samples: </w:t>
+      </w:r>
+      <m:oMath>
+        <m:sSup>
+          <m:sSupPr>
+            <m:ctrlPr>
+              <w:rPr>
+                <w:rFonts w:ascii="Cambria Math" w:hAnsi="Cambria Math"/>
+              </w:rPr>
+            </m:ctrlPr>
+          </m:sSupPr>
+          <m:e>
+            <m:r>
+              <w:rPr>
+                <w:rFonts w:ascii="Cambria Math" w:hAnsi="Cambria Math"/>
+              </w:rPr>
+              <m:t>10</m:t>
+            </m:r>
+          </m:e>
+          <m:sup>
+            <m:r>
+              <w:rPr>
+                <w:rFonts w:ascii="Cambria Math" w:hAnsi="Cambria Math"/>
+              </w:rPr>
+              <m:t>6</m:t>
+            </m:r>
+          </m:sup>
+        </m:sSup>
+      </m:oMath>
+    </w:p>
+    <w:p>
+      <w:r>
+        <w:rPr>
+          <w:b/>
+          <w:bCs/>
+        </w:rPr>
+        <w:t>Summary statistics:</w:t>
+      </w:r>
+    </w:p>
+    <w:p>
+      <w:pPr>
+        <w:numPr>
+          <w:ilvl w:val="0"/>
+          <w:numId w:val="6"/>
+        </w:numPr>
+      </w:pPr>
+      <w:r>
+        <w:t xml:space="preserve">Median per-star probability: </w:t>
+      </w:r>
+      <m:oMath>
+        <m:r>
+          <w:rPr>
+            <w:rFonts w:ascii="Cambria Math" w:hAnsi="Cambria Math"/>
+          </w:rPr>
+          <m:t>3.84×</m:t>
+        </m:r>
+        <m:sSup>
+          <m:sSupPr>
+            <m:ctrlPr>
+              <w:rPr>
+                <w:rFonts w:ascii="Cambria Math" w:hAnsi="Cambria Math"/>
+              </w:rPr>
+            </m:ctrlPr>
+          </m:sSupPr>
+          <m:e>
+            <m:r>
+              <w:rPr>
+                <w:rFonts w:ascii="Cambria Math" w:hAnsi="Cambria Math"/>
+              </w:rPr>
+              <m:t>10</m:t>
+            </m:r>
+          </m:e>
+          <m:sup>
+            <m:r>
+              <w:rPr>
+                <w:rFonts w:ascii="Cambria Math" w:hAnsi="Cambria Math"/>
+              </w:rPr>
+              <m:t>-13</m:t>
+            </m:r>
+          </m:sup>
+        </m:sSup>
+      </m:oMath>
+    </w:p>
+    <w:p>
+      <w:pPr>
+        <w:numPr>
+          <w:ilvl w:val="0"/>
+          <w:numId w:val="6"/>
+        </w:numPr>
+      </w:pPr>
+      <w:r>
+        <w:t xml:space="preserve">Mean per-star probability: </w:t>
+      </w:r>
+      <m:oMath>
+        <m:r>
+          <w:rPr>
+            <w:rFonts w:ascii="Cambria Math" w:hAnsi="Cambria Math"/>
+          </w:rPr>
+          <m:t>1.89×</m:t>
+        </m:r>
+        <m:sSup>
+          <m:sSupPr>
+            <m:ctrlPr>
+              <w:rPr>
+                <w:rFonts w:ascii="Cambria Math" w:hAnsi="Cambria Math"/>
+              </w:rPr>
+            </m:ctrlPr>
+          </m:sSupPr>
+          <m:e>
+            <m:r>
+              <w:rPr>
+                <w:rFonts w:ascii="Cambria Math" w:hAnsi="Cambria Math"/>
+              </w:rPr>
+              <m:t>10</m:t>
+            </m:r>
+          </m:e>
+          <m:sup>
+            <m:r>
+              <w:rPr>
+                <w:rFonts w:ascii="Cambria Math" w:hAnsi="Cambria Math"/>
+              </w:rPr>
+              <m:t>-7</m:t>
+            </m:r>
+          </m:sup>
+        </m:sSup>
+      </m:oMath>
+    </w:p>
+    <w:p>
+      <w:pPr>
+        <w:numPr>
+          <w:ilvl w:val="0"/>
+          <w:numId w:val="6"/>
+        </w:numPr>
+      </w:pPr>
+      <w:r>
+        <w:t xml:space="preserve">Median </w:t>
+      </w:r>
+      <m:oMath>
+        <m:r>
+          <w:rPr>
+            <w:rFonts w:ascii="Cambria Math" w:hAnsi="Cambria Math"/>
+          </w:rPr>
+          <m:t>P(≥1)</m:t>
+        </m:r>
+      </m:oMath>
+      <w:r>
+        <w:t xml:space="preserve">: </w:t>
+      </w:r>
+      <m:oMath>
+        <m:r>
+          <w:rPr>
+            <w:rFonts w:ascii="Cambria Math" w:hAnsi="Cambria Math"/>
+          </w:rPr>
+          <m:t>6.16×</m:t>
+        </m:r>
+        <m:sSup>
+          <m:sSupPr>
+            <m:ctrlPr>
+              <w:rPr>
+                <w:rFonts w:ascii="Cambria Math" w:hAnsi="Cambria Math"/>
+              </w:rPr>
+            </m:ctrlPr>
+          </m:sSupPr>
+          <m:e>
+            <m:r>
+              <w:rPr>
+                <w:rFonts w:ascii="Cambria Math" w:hAnsi="Cambria Math"/>
+              </w:rPr>
+              <m:t>10</m:t>
+            </m:r>
+          </m:e>
+          <m:sup>
+            <m:r>
+              <w:rPr>
+                <w:rFonts w:ascii="Cambria Math" w:hAnsi="Cambria Math"/>
+              </w:rPr>
+              <m:t>-7</m:t>
+            </m:r>
+          </m:sup>
+        </m:sSup>
+      </m:oMath>
+    </w:p>
+    <w:p>
+      <w:pPr>
+        <w:numPr>
+          <w:ilvl w:val="0"/>
+          <w:numId w:val="6"/>
+        </w:numPr>
+      </w:pPr>
+      <w:r>
+        <w:lastRenderedPageBreak/>
+        <w:t xml:space="preserve">Mean </w:t>
+      </w:r>
+      <m:oMath>
+        <m:r>
+          <w:rPr>
+            <w:rFonts w:ascii="Cambria Math" w:hAnsi="Cambria Math"/>
+          </w:rPr>
+          <m:t>P(≥1)</m:t>
+        </m:r>
+      </m:oMath>
+      <w:r>
+        <w:t xml:space="preserve">: </w:t>
+      </w:r>
+      <m:oMath>
+        <m:r>
+          <w:rPr>
+            <w:rFonts w:ascii="Cambria Math" w:hAnsi="Cambria Math"/>
+          </w:rPr>
+          <m:t>2.48×</m:t>
+        </m:r>
+        <m:sSup>
+          <m:sSupPr>
+            <m:ctrlPr>
+              <w:rPr>
+                <w:rFonts w:ascii="Cambria Math" w:hAnsi="Cambria Math"/>
+              </w:rPr>
+            </m:ctrlPr>
+          </m:sSupPr>
+          <m:e>
+            <m:r>
+              <w:rPr>
+                <w:rFonts w:ascii="Cambria Math" w:hAnsi="Cambria Math"/>
+              </w:rPr>
+              <m:t>10</m:t>
+            </m:r>
+          </m:e>
+          <m:sup>
+            <m:r>
+              <w:rPr>
+                <w:rFonts w:ascii="Cambria Math" w:hAnsi="Cambria Math"/>
+              </w:rPr>
+              <m:t>-2</m:t>
+            </m:r>
+          </m:sup>
+        </m:sSup>
+      </m:oMath>
+    </w:p>
+    <w:p>
+      <w:pPr>
+        <w:pStyle w:val="Heading2"/>
+      </w:pPr>
+      <w:r>
+        <w:t>Scenario-Based Sensitivity Analysis</w:t>
+      </w:r>
+    </w:p>
+    <w:p>
+      <w:r>
+        <w:t>Upon confirmation, Copilot implemented a sensitivity analysis using three distinct parameter regimes:</w:t>
+      </w:r>
+    </w:p>
+    <w:p>
+      <w:pPr>
+        <w:rPr>
+          <w:b/>
+          <w:bCs/>
+        </w:rPr>
+      </w:pPr>
+      <w:r>
+        <w:rPr>
+          <w:b/>
+          <w:bCs/>
+        </w:rPr>
+        <w:t>Optimistic Scenario</w:t>
+      </w:r>
+    </w:p>
+    <w:p>
+      <w:pPr>
+        <w:numPr>
+          <w:ilvl w:val="0"/>
+          <w:numId w:val="7"/>
+        </w:numPr>
+      </w:pPr>
+      <w:r>
+        <w:t>Life, intelligence, and technology fractions ≈ 1</w:t>
+      </w:r>
+    </w:p>
+    <w:p>
+      <w:pPr>
+        <w:numPr>
+          <w:ilvl w:val="0"/>
+          <w:numId w:val="7"/>
+        </w:numPr>
+      </w:pPr>
+      <w:r>
+        <w:t xml:space="preserve">Technological lifetime </w:t>
+      </w:r>
+      <m:oMath>
+        <m:r>
+          <w:rPr>
+            <w:rFonts w:ascii="Cambria Math" w:hAnsi="Cambria Math"/>
+          </w:rPr>
+          <m:t>L=</m:t>
+        </m:r>
+        <m:sSup>
+          <m:sSupPr>
+            <m:ctrlPr>
+              <w:rPr>
+                <w:rFonts w:ascii="Cambria Math" w:hAnsi="Cambria Math"/>
+              </w:rPr>
+            </m:ctrlPr>
+          </m:sSupPr>
+          <m:e>
+            <m:r>
+              <w:rPr>
+                <w:rFonts w:ascii="Cambria Math" w:hAnsi="Cambria Math"/>
+              </w:rPr>
+              <m:t>10</m:t>
+            </m:r>
+          </m:e>
+          <m:sup>
+            <m:r>
+              <w:rPr>
+                <w:rFonts w:ascii="Cambria Math" w:hAnsi="Cambria Math"/>
+              </w:rPr>
+              <m:t>8</m:t>
+            </m:r>
+          </m:sup>
+        </m:sSup>
+        <m:r>
+          <w:rPr>
+            <w:rFonts w:ascii="Cambria Math" w:hAnsi="Cambria Math"/>
+          </w:rPr>
+          <m:t xml:space="preserve"> </m:t>
+        </m:r>
+      </m:oMath>
+      <w:r>
+        <w:t>yr</w:t>
+      </w:r>
+    </w:p>
+    <w:p>
+      <w:pPr>
+        <w:numPr>
+          <w:ilvl w:val="0"/>
+          <w:numId w:val="7"/>
+        </w:numPr>
+      </w:pPr>
+      <m:oMath>
+        <m:r>
+          <w:rPr>
+            <w:rFonts w:ascii="Cambria Math" w:hAnsi="Cambria Math"/>
+          </w:rPr>
+          <m:t>P(≥1)≈1</m:t>
+        </m:r>
+      </m:oMath>
+    </w:p>
+    <w:p>
+      <w:pPr>
+        <w:rPr>
+          <w:b/>
+          <w:bCs/>
+        </w:rPr>
+      </w:pPr>
+      <w:r>
+        <w:rPr>
+          <w:b/>
+          <w:bCs/>
+        </w:rPr>
+        <w:t>Moderate Scenario</w:t>
+      </w:r>
+    </w:p>
+    <w:p>
+      <w:pPr>
+        <w:numPr>
+          <w:ilvl w:val="0"/>
+          <w:numId w:val="7"/>
+        </w:numPr>
+        <w:rPr>
+          <w:rFonts w:ascii="Cambria Math" w:hAnsi="Cambria Math"/>
+        </w:rPr>
+      </w:pPr>
+      <m:oMath>
+        <m:sSub>
+          <m:sSubPr>
+            <m:ctrlPr>
+              <w:rPr>
+                <w:rFonts w:ascii="Cambria Math" w:hAnsi="Cambria Math"/>
+              </w:rPr>
+            </m:ctrlPr>
+          </m:sSubPr>
+          <m:e>
+            <m:r>
+              <w:rPr>
+                <w:rFonts w:ascii="Cambria Math" w:hAnsi="Cambria Math"/>
+              </w:rPr>
+              <m:t>f</m:t>
+            </m:r>
+          </m:e>
+          <m:sub>
+            <m:r>
+              <w:rPr>
+                <w:rFonts w:ascii="Cambria Math" w:hAnsi="Cambria Math"/>
+              </w:rPr>
+              <m:t>l</m:t>
+            </m:r>
+          </m:sub>
+        </m:sSub>
+      </m:oMath>
+      <w:r>
+        <w:rPr>
+          <w:rFonts w:ascii="Cambria Math" w:hAnsi="Cambria Math"/>
+        </w:rPr>
+        <w:t>=0.01, </w:t>
+      </w:r>
+      <m:oMath>
+        <m:sSub>
+          <m:sSubPr>
+            <m:ctrlPr>
+              <w:rPr>
+                <w:rFonts w:ascii="Cambria Math" w:hAnsi="Cambria Math"/>
+              </w:rPr>
+            </m:ctrlPr>
+          </m:sSubPr>
+          <m:e>
+            <m:r>
+              <w:rPr>
+                <w:rFonts w:ascii="Cambria Math" w:hAnsi="Cambria Math"/>
+              </w:rPr>
+              <m:t>f</m:t>
+            </m:r>
+          </m:e>
+          <m:sub>
+            <m:r>
+              <w:rPr>
+                <w:rFonts w:ascii="Cambria Math" w:hAnsi="Cambria Math"/>
+              </w:rPr>
+              <m:t>i</m:t>
+            </m:r>
+          </m:sub>
+        </m:sSub>
+      </m:oMath>
+      <w:r>
+        <w:rPr>
+          <w:rFonts w:ascii="Cambria Math" w:hAnsi="Cambria Math"/>
+        </w:rPr>
+        <w:t>=0.01, </w:t>
+      </w:r>
+      <m:oMath>
+        <m:sSub>
+          <m:sSubPr>
+            <m:ctrlPr>
+              <w:rPr>
+                <w:rFonts w:ascii="Cambria Math" w:hAnsi="Cambria Math"/>
+              </w:rPr>
+            </m:ctrlPr>
+          </m:sSubPr>
+          <m:e>
+            <m:r>
+              <w:rPr>
+                <w:rFonts w:ascii="Cambria Math" w:hAnsi="Cambria Math"/>
+              </w:rPr>
+              <m:t>f</m:t>
+            </m:r>
+          </m:e>
+          <m:sub>
+            <m:r>
+              <w:rPr>
+                <w:rFonts w:ascii="Cambria Math" w:hAnsi="Cambria Math"/>
+              </w:rPr>
+              <m:t>c</m:t>
+            </m:r>
+          </m:sub>
+        </m:sSub>
+      </m:oMath>
+      <w:r>
+        <w:rPr>
+          <w:rFonts w:ascii="Cambria Math" w:hAnsi="Cambria Math"/>
+        </w:rPr>
+        <w:t>​=0.1,</w:t>
+      </w:r>
+      <w:r>
+        <w:rPr>
+          <w:rFonts w:ascii="Cambria Math" w:hAnsi="Cambria Math"/>
+        </w:rPr>
+        <w:t xml:space="preserve"> </w:t>
+      </w:r>
+      <w:r>
+        <w:rPr>
+          <w:rFonts w:ascii="Cambria Math" w:hAnsi="Cambria Math"/>
+        </w:rPr>
+        <w:t>L=</w:t>
+      </w:r>
+      <m:oMath>
+        <m:sSup>
+          <m:sSupPr>
+            <m:ctrlPr>
+              <w:rPr>
+                <w:rFonts w:ascii="Cambria Math" w:hAnsi="Cambria Math"/>
+              </w:rPr>
+            </m:ctrlPr>
+          </m:sSupPr>
+          <m:e>
+            <m:r>
+              <w:rPr>
+                <w:rFonts w:ascii="Cambria Math" w:hAnsi="Cambria Math"/>
+              </w:rPr>
+              <m:t>10</m:t>
+            </m:r>
+          </m:e>
+          <m:sup>
+            <m:r>
+              <w:rPr>
+                <w:rFonts w:ascii="Cambria Math" w:hAnsi="Cambria Math"/>
+              </w:rPr>
+              <m:t>6</m:t>
+            </m:r>
+          </m:sup>
+        </m:sSup>
+      </m:oMath>
+      <w:r>
+        <w:rPr>
+          <w:rFonts w:ascii="Cambria Math" w:hAnsi="Cambria Math"/>
+        </w:rPr>
+        <w:t xml:space="preserve"> </w:t>
+      </w:r>
+      <w:r>
+        <w:rPr>
+          <w:rFonts w:ascii="Cambria Math" w:hAnsi="Cambria Math"/>
+        </w:rPr>
+        <w:t>yr</w:t>
+      </w:r>
+    </w:p>
+    <w:p>
+      <w:pPr>
+        <w:numPr>
+          <w:ilvl w:val="0"/>
+          <w:numId w:val="8"/>
+        </w:numPr>
+      </w:pPr>
+      <m:oMath>
+        <m:r>
+          <w:rPr>
+            <w:rFonts w:ascii="Cambria Math" w:hAnsi="Cambria Math"/>
+          </w:rPr>
+          <m:t>P(≥1)≈1.6×</m:t>
+        </m:r>
+        <m:sSup>
+          <m:sSupPr>
+            <m:ctrlPr>
+              <w:rPr>
+                <w:rFonts w:ascii="Cambria Math" w:hAnsi="Cambria Math"/>
+              </w:rPr>
+            </m:ctrlPr>
+          </m:sSupPr>
+          <m:e>
+            <m:r>
+              <w:rPr>
+                <w:rFonts w:ascii="Cambria Math" w:hAnsi="Cambria Math"/>
+              </w:rPr>
+              <m:t>10</m:t>
+            </m:r>
+          </m:e>
+          <m:sup>
+            <m:r>
+              <w:rPr>
+                <w:rFonts w:ascii="Cambria Math" w:hAnsi="Cambria Math"/>
+              </w:rPr>
+              <m:t>-4</m:t>
+            </m:r>
+          </m:sup>
+        </m:sSup>
+      </m:oMath>
+    </w:p>
+    <w:p>
+      <w:pPr>
+        <w:rPr>
+          <w:b/>
+          <w:bCs/>
+        </w:rPr>
+      </w:pPr>
+      <w:r>
+        <w:rPr>
+          <w:b/>
+          <w:bCs/>
+        </w:rPr>
+        <w:t>Pessimistic Scenario</w:t>
+      </w:r>
+    </w:p>
+    <w:p>
+      <w:pPr>
+        <w:numPr>
+          <w:ilvl w:val="0"/>
+          <w:numId w:val="9"/>
+        </w:numPr>
+      </w:pPr>
+      <w:r>
+        <w:t>Extremely rare life and intelligence</w:t>
+      </w:r>
+    </w:p>
+    <w:p>
+      <w:pPr>
+        <w:numPr>
+          <w:ilvl w:val="0"/>
+          <w:numId w:val="9"/>
+        </w:numPr>
+      </w:pPr>
+      <m:oMath>
+        <m:r>
+          <w:rPr>
+            <w:rFonts w:ascii="Cambria Math" w:hAnsi="Cambria Math"/>
+          </w:rPr>
+          <m:t>L=</m:t>
+        </m:r>
+        <m:sSup>
+          <m:sSupPr>
+            <m:ctrlPr>
+              <w:rPr>
+                <w:rFonts w:ascii="Cambria Math" w:hAnsi="Cambria Math"/>
+              </w:rPr>
+            </m:ctrlPr>
+          </m:sSupPr>
+          <m:e>
+            <m:r>
+              <w:rPr>
+                <w:rFonts w:ascii="Cambria Math" w:hAnsi="Cambria Math"/>
+              </w:rPr>
+              <m:t>10</m:t>
+            </m:r>
+          </m:e>
+          <m:sup>
+            <m:r>
+              <w:rPr>
+                <w:rFonts w:ascii="Cambria Math" w:hAnsi="Cambria Math"/>
+              </w:rPr>
+              <m:t>3</m:t>
+            </m:r>
+          </m:sup>
+        </m:sSup>
+        <m:r>
+          <w:rPr>
+            <w:rFonts w:ascii="Cambria Math" w:hAnsi="Cambria Math"/>
+          </w:rPr>
+          <m:t xml:space="preserve"> </m:t>
+        </m:r>
+      </m:oMath>
+      <w:r>
+        <w:t>yr</w:t>
+      </w:r>
+    </w:p>
+    <w:p>
+      <w:pPr>
+        <w:numPr>
+          <w:ilvl w:val="0"/>
+          <w:numId w:val="9"/>
+        </w:numPr>
+      </w:pPr>
+      <m:oMath>
+        <m:r>
+          <w:rPr>
+            <w:rFonts w:ascii="Cambria Math" w:hAnsi="Cambria Math"/>
+          </w:rPr>
+          <m:t>P(≥1)≈0</m:t>
+        </m:r>
+      </m:oMath>
+    </w:p>
+    <w:p>
+      <w:r>
+        <w:t xml:space="preserve">These scenarios span approximately </w:t>
+      </w:r>
+      <w:r>
+        <w:rPr>
+          <w:b/>
+          <w:bCs/>
+        </w:rPr>
+        <w:t>14 orders of magnitude</w:t>
+      </w:r>
+      <w:r>
+        <w:t xml:space="preserve"> in per-star probability.</w:t>
+      </w:r>
+    </w:p>
+    <w:p>
+      <w:r>
+        <w:t xml:space="preserve">CoPilot inquired and after confirmation added and ran a sensitivity analysis (Baseline / Optimistic / Pessimistic) that samples alternate priors and saved the results as well as </w:t>
+      </w:r>
+      <w:r>
+        <w:lastRenderedPageBreak/>
+        <w:t>creating a comparison figure</w:t>
+      </w:r>
+      <w:r>
+        <w:t>:</w:t>
+      </w:r>
+      <w:r>
+        <w:drawing>
+          <wp:inline distT="0" distB="0" distL="0" distR="0" wp14:anchorId="104C13A4" wp14:editId="519A2AD5">
+            <wp:extent cx="5619750" cy="3714750"/>
+            <wp:effectExtent l="0" t="0" r="0" b="0"/>
+            <wp:docPr id="1331741262" name="Picture 1"/>
+            <wp:cNvGraphicFramePr>
+              <a:graphicFrameLocks xmlns:a="http://schemas.openxmlformats.org/drawingml/2006/main" noChangeAspect="1"/>
+            </wp:cNvGraphicFramePr>
+            <a:graphic xmlns:a="http://schemas.openxmlformats.org/drawingml/2006/main">
+              <a:graphicData uri="http://schemas.openxmlformats.org/drawingml/2006/picture">
+                <pic:pic xmlns:pic="http://schemas.openxmlformats.org/drawingml/2006/picture">
+                  <pic:nvPicPr>
+                    <pic:cNvPr id="1331741262" name=""/>
+                    <pic:cNvPicPr/>
+                  </pic:nvPicPr>
+                  <pic:blipFill>
+                    <a:blip r:embed="rId9"/>
+                    <a:stretch>
+                      <a:fillRect/>
+                    </a:stretch>
+                  </pic:blipFill>
+                  <pic:spPr>
+                    <a:xfrm>
+                      <a:off x="0" y="0"/>
+                      <a:ext cx="5619750" cy="3714750"/>
+                    </a:xfrm>
+                    <a:prstGeom prst="rect">
+                      <a:avLst/>
+                    </a:prstGeom>
+                  </pic:spPr>
+                </pic:pic>
+              </a:graphicData>
+            </a:graphic>
+          </wp:inline>
+        </w:drawing>
+      </w:r>
+    </w:p>
+    <w:p>
+      <w:pPr>
+        <w:pStyle w:val="Heading2"/>
+      </w:pPr>
+      <w:r>
+        <w:t>Interpretation</w:t>
+      </w:r>
+    </w:p>
+    <w:p>
+      <w:pPr>
+        <w:rPr>
+          <w:b/>
+          <w:bCs/>
+        </w:rPr>
+      </w:pPr>
+      <w:r>
+        <w:rPr>
+          <w:b/>
+          <w:bCs/>
+        </w:rPr>
+        <w:t>Key Findings</w:t>
+      </w:r>
+    </w:p>
+    <w:p>
+      <w:pPr>
+        <w:numPr>
+          <w:ilvl w:val="0"/>
+          <w:numId w:val="10"/>
+        </w:numPr>
+      </w:pPr>
+      <w:r>
+        <w:rPr>
+          <w:b/>
+          <w:bCs/>
+        </w:rPr>
+        <w:t>Per-star probability</w:t>
+      </w:r>
+      <w:r>
+        <w:t xml:space="preserve"> estimates vary from </w:t>
+      </w:r>
+      <m:oMath>
+        <m:sSup>
+          <m:sSupPr>
+            <m:ctrlPr>
+              <w:rPr>
+                <w:rFonts w:ascii="Cambria Math" w:hAnsi="Cambria Math"/>
+              </w:rPr>
+            </m:ctrlPr>
+          </m:sSupPr>
+          <m:e>
+            <m:r>
+              <w:rPr>
+                <w:rFonts w:ascii="Cambria Math" w:hAnsi="Cambria Math"/>
+              </w:rPr>
+              <m:t>10</m:t>
+            </m:r>
+          </m:e>
+          <m:sup>
+            <m:r>
+              <w:rPr>
+                <w:rFonts w:ascii="Cambria Math" w:hAnsi="Cambria Math"/>
+              </w:rPr>
+              <m:t>-16</m:t>
+            </m:r>
+          </m:sup>
+        </m:sSup>
+      </m:oMath>
+      <w:r>
+        <w:t xml:space="preserve">to </w:t>
+      </w:r>
+      <m:oMath>
+        <m:sSup>
+          <m:sSupPr>
+            <m:ctrlPr>
+              <w:rPr>
+                <w:rFonts w:ascii="Cambria Math" w:hAnsi="Cambria Math"/>
+              </w:rPr>
+            </m:ctrlPr>
+          </m:sSupPr>
+          <m:e>
+            <m:r>
+              <w:rPr>
+                <w:rFonts w:ascii="Cambria Math" w:hAnsi="Cambria Math"/>
+              </w:rPr>
+              <m:t>10</m:t>
+            </m:r>
+          </m:e>
+          <m:sup>
+            <m:r>
+              <w:rPr>
+                <w:rFonts w:ascii="Cambria Math" w:hAnsi="Cambria Math"/>
+              </w:rPr>
+              <m:t>-2</m:t>
+            </m:r>
+          </m:sup>
+        </m:sSup>
+      </m:oMath>
+      <w:r>
+        <w:t>, depending on assumptions.</w:t>
+      </w:r>
+    </w:p>
+    <w:p>
+      <w:pPr>
+        <w:numPr>
+          <w:ilvl w:val="0"/>
+          <w:numId w:val="10"/>
+        </w:numPr>
+      </w:pPr>
+      <w:r>
+        <w:rPr>
+          <w:b/>
+          <w:bCs/>
+        </w:rPr>
+        <w:t>Population effects</w:t>
+      </w:r>
+      <w:r>
+        <w:t xml:space="preserve"> dominate: even extremely small per-star probabilities can yield non-negligible </w:t>
+      </w:r>
+      <m:oMath>
+        <m:r>
+          <w:rPr>
+            <w:rFonts w:ascii="Cambria Math" w:hAnsi="Cambria Math"/>
+          </w:rPr>
+          <m:t>P(≥1)</m:t>
+        </m:r>
+      </m:oMath>
+      <w:r>
+        <w:t>when millions of stars are considered.</w:t>
+      </w:r>
+    </w:p>
+    <w:p>
+      <w:pPr>
+        <w:numPr>
+          <w:ilvl w:val="0"/>
+          <w:numId w:val="10"/>
+        </w:numPr>
+      </w:pPr>
+      <w:r>
+        <w:rPr>
+          <w:b/>
+          <w:bCs/>
+        </w:rPr>
+        <w:t>Sensitivity</w:t>
+      </w:r>
+      <w:r>
+        <w:t xml:space="preserve"> to </w:t>
+      </w:r>
+      <m:oMath>
+        <m:sSub>
+          <m:sSubPr>
+            <m:ctrlPr>
+              <w:rPr>
+                <w:rFonts w:ascii="Cambria Math" w:hAnsi="Cambria Math"/>
+              </w:rPr>
+            </m:ctrlPr>
+          </m:sSubPr>
+          <m:e>
+            <m:r>
+              <w:rPr>
+                <w:rFonts w:ascii="Cambria Math" w:hAnsi="Cambria Math"/>
+              </w:rPr>
+              <m:t>f</m:t>
+            </m:r>
+          </m:e>
+          <m:sub>
+            <m:r>
+              <w:rPr>
+                <w:rFonts w:ascii="Cambria Math" w:hAnsi="Cambria Math"/>
+              </w:rPr>
+              <m:t>l</m:t>
+            </m:r>
+          </m:sub>
+        </m:sSub>
+      </m:oMath>
+      <w:r>
+        <w:t xml:space="preserve">, </w:t>
+      </w:r>
+      <m:oMath>
+        <m:sSub>
+          <m:sSubPr>
+            <m:ctrlPr>
+              <w:rPr>
+                <w:rFonts w:ascii="Cambria Math" w:hAnsi="Cambria Math"/>
+              </w:rPr>
+            </m:ctrlPr>
+          </m:sSubPr>
+          <m:e>
+            <m:r>
+              <w:rPr>
+                <w:rFonts w:ascii="Cambria Math" w:hAnsi="Cambria Math"/>
+              </w:rPr>
+              <m:t>f</m:t>
+            </m:r>
+          </m:e>
+          <m:sub>
+            <m:r>
+              <w:rPr>
+                <w:rFonts w:ascii="Cambria Math" w:hAnsi="Cambria Math"/>
+              </w:rPr>
+              <m:t>i</m:t>
+            </m:r>
+          </m:sub>
+        </m:sSub>
+      </m:oMath>
+      <w:r>
+        <w:t xml:space="preserve">, and </w:t>
+      </w:r>
+      <m:oMath>
+        <m:r>
+          <w:rPr>
+            <w:rFonts w:ascii="Cambria Math" w:hAnsi="Cambria Math"/>
+          </w:rPr>
+          <m:t>L</m:t>
+        </m:r>
+      </m:oMath>
+      <w:r>
+        <w:t>is extreme; small parameter changes drastically alter outcomes.</w:t>
+      </w:r>
+    </w:p>
+    <w:p>
+      <w:r>
+        <w:t xml:space="preserve">These results highlight the </w:t>
+      </w:r>
+      <w:r>
+        <w:rPr>
+          <w:b/>
+          <w:bCs/>
+        </w:rPr>
+        <w:t>Fermi Paradox</w:t>
+      </w:r>
+      <w:r>
+        <w:t>: under many plausible assumptions, detectable civilizations should exist, yet no confirmed evidence is observed.</w:t>
+      </w:r>
+    </w:p>
+    <w:p>
+      <w:pPr>
+        <w:pStyle w:val="Heading1"/>
+      </w:pPr>
+      <w:r>
+        <w:t>CoPilot Interactions</w:t>
+      </w:r>
+    </w:p>
+    <w:p>
+      <w:r>
+        <w:t>The analysis evolved from standalone Python scripts</w:t>
+      </w:r>
+      <w:r>
+        <w:t xml:space="preserve">, created by CoPilot for each task, </w:t>
+      </w:r>
+      <w:r>
+        <w:t>to Jupyter Notebooks</w:t>
+      </w:r>
+      <w:r>
+        <w:t xml:space="preserve">, converted from the initial files by CoPilot, </w:t>
+      </w:r>
+      <w:r>
+        <w:t>to facilitate interactive exploration. Copilot autonomously converted code formats, configured Jupyter support in Visual Studio Code, and generated provenance and reproducibility comments.</w:t>
+      </w:r>
+    </w:p>
+    <w:p>
+      <w:r>
+        <w:lastRenderedPageBreak/>
+        <w:t>Throughout the sessions, Copilot consistently provided explanations of its planned actions, enhancing transparency and user trust in the computational process.</w:t>
+      </w:r>
+    </w:p>
+    <w:p>
+      <w:pPr>
+        <w:rPr>
+          <w:rFonts w:asciiTheme="majorHAnsi" w:eastAsiaTheme="majorEastAsia" w:hAnsiTheme="majorHAnsi" w:cstheme="majorBidi"/>
+          <w:color w:val="0F4761" w:themeColor="accent1" w:themeShade="BF"/>
+          <w:sz w:val="40"/>
+          <w:szCs w:val="40"/>
+        </w:rPr>
+      </w:pPr>
+      <w:r>
+        <w:rPr>
+          <w:rFonts w:asciiTheme="majorHAnsi" w:eastAsiaTheme="majorEastAsia" w:hAnsiTheme="majorHAnsi" w:cstheme="majorBidi"/>
+          <w:color w:val="0F4761" w:themeColor="accent1" w:themeShade="BF"/>
+          <w:sz w:val="40"/>
+          <w:szCs w:val="40"/>
+        </w:rPr>
+        <w:t>Computational Environmen</w:t>
+      </w:r>
+      <w:r>
+        <w:rPr>
+          <w:rFonts w:asciiTheme="majorHAnsi" w:eastAsiaTheme="majorEastAsia" w:hAnsiTheme="majorHAnsi" w:cstheme="majorBidi"/>
+          <w:color w:val="0F4761" w:themeColor="accent1" w:themeShade="BF"/>
+          <w:sz w:val="40"/>
+          <w:szCs w:val="40"/>
+        </w:rPr>
+        <w:t>t</w:t>
+      </w:r>
+    </w:p>
+    <w:p>
+      <w:r>
+        <w:t>All computations were performed using:</w:t>
+      </w:r>
+    </w:p>
+    <w:p>
+      <w:pPr>
+        <w:numPr>
+          <w:ilvl w:val="0"/>
+          <w:numId w:val="11"/>
+        </w:numPr>
+      </w:pPr>
+      <w:r>
+        <w:t>Visual Studio Code 1.107.1</w:t>
+      </w:r>
+    </w:p>
+    <w:p>
+      <w:pPr>
+        <w:numPr>
+          <w:ilvl w:val="0"/>
+          <w:numId w:val="11"/>
+        </w:numPr>
+      </w:pPr>
+      <w:r>
+        <w:t>Python</w:t>
+      </w:r>
+      <w:r>
+        <w:t xml:space="preserve"> 3.11.9</w:t>
+      </w:r>
+    </w:p>
+    <w:p>
+      <w:pPr>
+        <w:numPr>
+          <w:ilvl w:val="0"/>
+          <w:numId w:val="11"/>
+        </w:numPr>
+      </w:pPr>
+      <w:r>
+        <w:t>GitHub Copilot — Raptor mini (Preview)</w:t>
+      </w:r>
+    </w:p>
+    <w:p>
+      <w:pPr>
+        <w:numPr>
+          <w:ilvl w:val="0"/>
+          <w:numId w:val="11"/>
+        </w:numPr>
+      </w:pPr>
+      <w:r>
+        <w:t>Windows 10 x64 (NT 10.0.26200)</w:t>
+      </w:r>
+    </w:p>
+    <w:p>
+      <w:pPr>
+        <w:numPr>
+          <w:ilvl w:val="0"/>
+          <w:numId w:val="11"/>
+        </w:numPr>
+      </w:pPr>
+      <w:r>
+        <w:t>Intel Core i9-13900, 32 GB RAM</w:t>
+      </w:r>
+    </w:p>
+    <w:p>
+      <w:r>
+        <w:t>All Python executions completed in under 8 seconds.</w:t>
+      </w:r>
+    </w:p>
+    <w:p>
+      <w:pPr>
+        <w:pStyle w:val="Heading1"/>
+      </w:pPr>
+      <w:r>
+        <w:t>References</w:t>
+      </w:r>
+    </w:p>
+    <w:p>
+      <w:r>
+        <w:t xml:space="preserve">Jacobsen, T. (1939). The Sumerian King List. </w:t>
       </w:r>
       <w:proofErr w:type="spellStart"/>
       <w:r>
-        <w:t>Jupyter</w:t>
+        <w:t>Assyriological</w:t>
       </w:r>
       <w:proofErr w:type="spellEnd"/>
       <w:r>
-        <w:t xml:space="preserve"> notebooks from the corresponding Python files.  It did so and </w:t>
-      </w:r>
-      <w:r>
-        <w:t>next</w:t>
-      </w:r>
-      <w:r>
-        <w:t xml:space="preserve"> inquired if Visual Studio Code ought to be configured to support Jupyter notebooks.  After receiving an affirmative response, it proceeded to do so and recorded those steps in a Microsoft PowerShell file.</w:t>
+        <w:t xml:space="preserve"> Studies No. 11. University of Chicago Press.</w:t>
+      </w:r>
+    </w:p>
+    <w:p>
+      <w:r>
+        <w:t xml:space="preserve">Reid, M. J., Menten, K. M., Brunthaler, A., Zheng, X. W., </w:t>
+      </w:r>
+      <w:proofErr w:type="spellStart"/>
+      <w:r>
+        <w:t>Moscadelli</w:t>
+      </w:r>
+      <w:proofErr w:type="spellEnd"/>
+      <w:r>
+        <w:t xml:space="preserve">, L. &amp; Xu, Y. 2009, </w:t>
+      </w:r>
+      <w:proofErr w:type="spellStart"/>
+      <w:r>
+        <w:t>ApJ</w:t>
+      </w:r>
+      <w:proofErr w:type="spellEnd"/>
+      <w:r>
+        <w:t>, 693, 397</w:t>
+      </w:r>
+    </w:p>
+    <w:p>
+      <w:r>
+        <w:t>Drake, F. D. 1961, Physics Today, 14(4), 40</w:t>
       </w:r>
     </w:p>
     <w:p>
@@ -2955,47 +4735,30 @@
         <w:pStyle w:val="Heading1"/>
       </w:pPr>
       <w:r>
-        <w:t>References</w:t>
-      </w:r>
-    </w:p>
-    <w:p>
-      <w:r>
-        <w:t xml:space="preserve">Jacobsen, T. (1939). The Sumerian King List. </w:t>
-      </w:r>
-      <w:proofErr w:type="spellStart"/>
-      <w:r>
-        <w:t>Assyriological</w:t>
-      </w:r>
-      <w:proofErr w:type="spellEnd"/>
-      <w:r>
-        <w:t xml:space="preserve"> Studies No. 11. University of Chicago Press.</w:t>
-      </w:r>
-    </w:p>
-    <w:p>
-      <w:r>
-        <w:t xml:space="preserve">Reid, M. J., Menten, K. M., Brunthaler, A., Zheng, X. W., </w:t>
-      </w:r>
-      <w:proofErr w:type="spellStart"/>
-      <w:r>
-        <w:t>Moscadelli</w:t>
-      </w:r>
-      <w:proofErr w:type="spellEnd"/>
-      <w:r>
-        <w:t xml:space="preserve">, L. &amp; Xu, Y. 2009, </w:t>
-      </w:r>
-      <w:proofErr w:type="spellStart"/>
-      <w:r>
-        <w:t>ApJ</w:t>
-      </w:r>
-      <w:proofErr w:type="spellEnd"/>
-      <w:r>
-        <w:t>, 693, 397</w:t>
-      </w:r>
-      <w:r>
-        <w:br/>
-      </w:r>
-      <w:r>
-        <w:lastRenderedPageBreak/>
+        <w:t>Repo</w:t>
+      </w:r>
+      <w:r>
+        <w:t>sitory</w:t>
+      </w:r>
+    </w:p>
+    <w:p>
+      <w:pPr>
+        <w:pStyle w:val="Heading1"/>
+      </w:pPr>
+      <w:hyperlink r:id="rId10" w:history="1">
+        <w:r>
+          <w:rPr>
+            <w:rStyle w:val="Hyperlink"/>
+          </w:rPr>
+          <w:t>https://github.com/Crimson-Reason/Sumerian-Kings</w:t>
+        </w:r>
+      </w:hyperlink>
+    </w:p>
+    <w:p>
+      <w:pPr>
+        <w:pStyle w:val="Heading1"/>
+      </w:pPr>
+      <w:r>
         <w:br/>
       </w:r>
     </w:p>
@@ -3013,6 +4776,1049 @@
 <file path=word/numbering.xml><?xml version="1.0" encoding="utf-8"?>
 <w:numbering xmlns:wpc="http://schemas.microsoft.com/office/word/2010/wordprocessingCanvas" xmlns:cx="http://schemas.microsoft.com/office/drawing/2014/chartex" xmlns:cx1="http://schemas.microsoft.com/office/drawing/2015/9/8/chartex" xmlns:cx2="http://schemas.microsoft.com/office/drawing/2015/10/21/chartex" xmlns:cx3="http://schemas.microsoft.com/office/drawing/2016/5/9/chartex" xmlns:cx4="http://schemas.microsoft.com/office/drawing/2016/5/10/chartex" xmlns:cx5="http://schemas.microsoft.com/office/drawing/2016/5/11/chartex" xmlns:cx6="http://schemas.microsoft.com/office/drawing/2016/5/12/chartex" xmlns:cx7="http://schemas.microsoft.com/office/drawing/2016/5/13/chartex" xmlns:cx8="http://schemas.microsoft.com/office/drawing/2016/5/14/chartex" xmlns:mc="http://schemas.openxmlformats.org/markup-compatibility/2006" xmlns:aink="http://schemas.microsoft.com/office/drawing/2016/ink" xmlns:am3d="http://schemas.microsoft.com/office/drawing/2017/model3d" xmlns:o="urn:schemas-microsoft-com:office:office" xmlns:oel="http://schemas.microsoft.com/office/2019/extlst" xmlns:r="http://schemas.openxmlformats.org/officeDocument/2006/relationships" xmlns:m="http://schemas.openxmlformats.org/officeDocument/2006/math" xmlns:v="urn:schemas-microsoft-com:vml" xmlns:wp14="http://schemas.microsoft.com/office/word/2010/wordprocessingDrawing" xmlns:wp="http://schemas.openxmlformats.org/drawingml/2006/wordprocessingDrawing" xmlns:w10="urn:schemas-microsoft-com:office:word" xmlns:w="http://schemas.openxmlformats.org/wordprocessingml/2006/main" xmlns:w14="http://schemas.microsoft.com/office/word/2010/wordml" xmlns:w15="http://schemas.microsoft.com/office/word/2012/wordml" xmlns:w16cex="http://schemas.microsoft.com/office/word/2018/wordml/cex" xmlns:w16cid="http://schemas.microsoft.com/office/word/2016/wordml/cid" xmlns:w16="http://schemas.microsoft.com/office/word/2018/wordml" xmlns:w16du="http://schemas.microsoft.com/office/word/2023/wordml/word16du" xmlns:w16sdtdh="http://schemas.microsoft.com/office/word/2020/wordml/sdtdatahash" xmlns:w16sdtfl="http://schemas.microsoft.com/office/word/2024/wordml/sdtformatlock" xmlns:w16se="http://schemas.microsoft.com/office/word/2015/wordml/symex" xmlns:wpg="http://schemas.microsoft.com/office/word/2010/wordprocessingGroup" xmlns:wpi="http://schemas.microsoft.com/office/word/2010/wordprocessingInk" xmlns:wne="http://schemas.microsoft.com/office/word/2006/wordml" xmlns:wps="http://schemas.microsoft.com/office/word/2010/wordprocessingShape" mc:Ignorable="w14 w15 w16se w16cid w16 w16cex w16sdtdh w16sdtfl w16du wp14">
   <w:abstractNum w:abstractNumId="0" w15:restartNumberingAfterBreak="0">
+    <w:nsid w:val="07AD1A79"/>
+    <w:multiLevelType w:val="multilevel"/>
+    <w:tmpl w:val="83BAF45C"/>
+    <w:lvl w:ilvl="0">
+      <w:start w:val="1"/>
+      <w:numFmt w:val="bullet"/>
+      <w:lvlText w:val=""/>
+      <w:lvlJc w:val="left"/>
+      <w:pPr>
+        <w:tabs>
+          <w:tab w:val="num" w:pos="720"/>
+        </w:tabs>
+        <w:ind w:left="720" w:hanging="360"/>
+      </w:pPr>
+      <w:rPr>
+        <w:rFonts w:ascii="Symbol" w:hAnsi="Symbol" w:hint="default"/>
+        <w:sz w:val="20"/>
+      </w:rPr>
+    </w:lvl>
+    <w:lvl w:ilvl="1" w:tentative="1">
+      <w:start w:val="1"/>
+      <w:numFmt w:val="bullet"/>
+      <w:lvlText w:val="o"/>
+      <w:lvlJc w:val="left"/>
+      <w:pPr>
+        <w:tabs>
+          <w:tab w:val="num" w:pos="1440"/>
+        </w:tabs>
+        <w:ind w:left="1440" w:hanging="360"/>
+      </w:pPr>
+      <w:rPr>
+        <w:rFonts w:ascii="Courier New" w:hAnsi="Courier New" w:hint="default"/>
+        <w:sz w:val="20"/>
+      </w:rPr>
+    </w:lvl>
+    <w:lvl w:ilvl="2" w:tentative="1">
+      <w:start w:val="1"/>
+      <w:numFmt w:val="bullet"/>
+      <w:lvlText w:val=""/>
+      <w:lvlJc w:val="left"/>
+      <w:pPr>
+        <w:tabs>
+          <w:tab w:val="num" w:pos="2160"/>
+        </w:tabs>
+        <w:ind w:left="2160" w:hanging="360"/>
+      </w:pPr>
+      <w:rPr>
+        <w:rFonts w:ascii="Wingdings" w:hAnsi="Wingdings" w:hint="default"/>
+        <w:sz w:val="20"/>
+      </w:rPr>
+    </w:lvl>
+    <w:lvl w:ilvl="3" w:tentative="1">
+      <w:start w:val="1"/>
+      <w:numFmt w:val="bullet"/>
+      <w:lvlText w:val=""/>
+      <w:lvlJc w:val="left"/>
+      <w:pPr>
+        <w:tabs>
+          <w:tab w:val="num" w:pos="2880"/>
+        </w:tabs>
+        <w:ind w:left="2880" w:hanging="360"/>
+      </w:pPr>
+      <w:rPr>
+        <w:rFonts w:ascii="Wingdings" w:hAnsi="Wingdings" w:hint="default"/>
+        <w:sz w:val="20"/>
+      </w:rPr>
+    </w:lvl>
+    <w:lvl w:ilvl="4" w:tentative="1">
+      <w:start w:val="1"/>
+      <w:numFmt w:val="bullet"/>
+      <w:lvlText w:val=""/>
+      <w:lvlJc w:val="left"/>
+      <w:pPr>
+        <w:tabs>
+          <w:tab w:val="num" w:pos="3600"/>
+        </w:tabs>
+        <w:ind w:left="3600" w:hanging="360"/>
+      </w:pPr>
+      <w:rPr>
+        <w:rFonts w:ascii="Wingdings" w:hAnsi="Wingdings" w:hint="default"/>
+        <w:sz w:val="20"/>
+      </w:rPr>
+    </w:lvl>
+    <w:lvl w:ilvl="5" w:tentative="1">
+      <w:start w:val="1"/>
+      <w:numFmt w:val="bullet"/>
+      <w:lvlText w:val=""/>
+      <w:lvlJc w:val="left"/>
+      <w:pPr>
+        <w:tabs>
+          <w:tab w:val="num" w:pos="4320"/>
+        </w:tabs>
+        <w:ind w:left="4320" w:hanging="360"/>
+      </w:pPr>
+      <w:rPr>
+        <w:rFonts w:ascii="Wingdings" w:hAnsi="Wingdings" w:hint="default"/>
+        <w:sz w:val="20"/>
+      </w:rPr>
+    </w:lvl>
+    <w:lvl w:ilvl="6" w:tentative="1">
+      <w:start w:val="1"/>
+      <w:numFmt w:val="bullet"/>
+      <w:lvlText w:val=""/>
+      <w:lvlJc w:val="left"/>
+      <w:pPr>
+        <w:tabs>
+          <w:tab w:val="num" w:pos="5040"/>
+        </w:tabs>
+        <w:ind w:left="5040" w:hanging="360"/>
+      </w:pPr>
+      <w:rPr>
+        <w:rFonts w:ascii="Wingdings" w:hAnsi="Wingdings" w:hint="default"/>
+        <w:sz w:val="20"/>
+      </w:rPr>
+    </w:lvl>
+    <w:lvl w:ilvl="7" w:tentative="1">
+      <w:start w:val="1"/>
+      <w:numFmt w:val="bullet"/>
+      <w:lvlText w:val=""/>
+      <w:lvlJc w:val="left"/>
+      <w:pPr>
+        <w:tabs>
+          <w:tab w:val="num" w:pos="5760"/>
+        </w:tabs>
+        <w:ind w:left="5760" w:hanging="360"/>
+      </w:pPr>
+      <w:rPr>
+        <w:rFonts w:ascii="Wingdings" w:hAnsi="Wingdings" w:hint="default"/>
+        <w:sz w:val="20"/>
+      </w:rPr>
+    </w:lvl>
+    <w:lvl w:ilvl="8" w:tentative="1">
+      <w:start w:val="1"/>
+      <w:numFmt w:val="bullet"/>
+      <w:lvlText w:val=""/>
+      <w:lvlJc w:val="left"/>
+      <w:pPr>
+        <w:tabs>
+          <w:tab w:val="num" w:pos="6480"/>
+        </w:tabs>
+        <w:ind w:left="6480" w:hanging="360"/>
+      </w:pPr>
+      <w:rPr>
+        <w:rFonts w:ascii="Wingdings" w:hAnsi="Wingdings" w:hint="default"/>
+        <w:sz w:val="20"/>
+      </w:rPr>
+    </w:lvl>
+  </w:abstractNum>
+  <w:abstractNum w:abstractNumId="1" w15:restartNumberingAfterBreak="0">
+    <w:nsid w:val="0B8C3E1A"/>
+    <w:multiLevelType w:val="multilevel"/>
+    <w:tmpl w:val="362CAAAC"/>
+    <w:lvl w:ilvl="0">
+      <w:start w:val="1"/>
+      <w:numFmt w:val="bullet"/>
+      <w:lvlText w:val=""/>
+      <w:lvlJc w:val="left"/>
+      <w:pPr>
+        <w:tabs>
+          <w:tab w:val="num" w:pos="720"/>
+        </w:tabs>
+        <w:ind w:left="720" w:hanging="360"/>
+      </w:pPr>
+      <w:rPr>
+        <w:rFonts w:ascii="Symbol" w:hAnsi="Symbol" w:hint="default"/>
+        <w:sz w:val="20"/>
+      </w:rPr>
+    </w:lvl>
+    <w:lvl w:ilvl="1" w:tentative="1">
+      <w:start w:val="1"/>
+      <w:numFmt w:val="bullet"/>
+      <w:lvlText w:val="o"/>
+      <w:lvlJc w:val="left"/>
+      <w:pPr>
+        <w:tabs>
+          <w:tab w:val="num" w:pos="1440"/>
+        </w:tabs>
+        <w:ind w:left="1440" w:hanging="360"/>
+      </w:pPr>
+      <w:rPr>
+        <w:rFonts w:ascii="Courier New" w:hAnsi="Courier New" w:hint="default"/>
+        <w:sz w:val="20"/>
+      </w:rPr>
+    </w:lvl>
+    <w:lvl w:ilvl="2" w:tentative="1">
+      <w:start w:val="1"/>
+      <w:numFmt w:val="bullet"/>
+      <w:lvlText w:val=""/>
+      <w:lvlJc w:val="left"/>
+      <w:pPr>
+        <w:tabs>
+          <w:tab w:val="num" w:pos="2160"/>
+        </w:tabs>
+        <w:ind w:left="2160" w:hanging="360"/>
+      </w:pPr>
+      <w:rPr>
+        <w:rFonts w:ascii="Wingdings" w:hAnsi="Wingdings" w:hint="default"/>
+        <w:sz w:val="20"/>
+      </w:rPr>
+    </w:lvl>
+    <w:lvl w:ilvl="3" w:tentative="1">
+      <w:start w:val="1"/>
+      <w:numFmt w:val="bullet"/>
+      <w:lvlText w:val=""/>
+      <w:lvlJc w:val="left"/>
+      <w:pPr>
+        <w:tabs>
+          <w:tab w:val="num" w:pos="2880"/>
+        </w:tabs>
+        <w:ind w:left="2880" w:hanging="360"/>
+      </w:pPr>
+      <w:rPr>
+        <w:rFonts w:ascii="Wingdings" w:hAnsi="Wingdings" w:hint="default"/>
+        <w:sz w:val="20"/>
+      </w:rPr>
+    </w:lvl>
+    <w:lvl w:ilvl="4" w:tentative="1">
+      <w:start w:val="1"/>
+      <w:numFmt w:val="bullet"/>
+      <w:lvlText w:val=""/>
+      <w:lvlJc w:val="left"/>
+      <w:pPr>
+        <w:tabs>
+          <w:tab w:val="num" w:pos="3600"/>
+        </w:tabs>
+        <w:ind w:left="3600" w:hanging="360"/>
+      </w:pPr>
+      <w:rPr>
+        <w:rFonts w:ascii="Wingdings" w:hAnsi="Wingdings" w:hint="default"/>
+        <w:sz w:val="20"/>
+      </w:rPr>
+    </w:lvl>
+    <w:lvl w:ilvl="5" w:tentative="1">
+      <w:start w:val="1"/>
+      <w:numFmt w:val="bullet"/>
+      <w:lvlText w:val=""/>
+      <w:lvlJc w:val="left"/>
+      <w:pPr>
+        <w:tabs>
+          <w:tab w:val="num" w:pos="4320"/>
+        </w:tabs>
+        <w:ind w:left="4320" w:hanging="360"/>
+      </w:pPr>
+      <w:rPr>
+        <w:rFonts w:ascii="Wingdings" w:hAnsi="Wingdings" w:hint="default"/>
+        <w:sz w:val="20"/>
+      </w:rPr>
+    </w:lvl>
+    <w:lvl w:ilvl="6" w:tentative="1">
+      <w:start w:val="1"/>
+      <w:numFmt w:val="bullet"/>
+      <w:lvlText w:val=""/>
+      <w:lvlJc w:val="left"/>
+      <w:pPr>
+        <w:tabs>
+          <w:tab w:val="num" w:pos="5040"/>
+        </w:tabs>
+        <w:ind w:left="5040" w:hanging="360"/>
+      </w:pPr>
+      <w:rPr>
+        <w:rFonts w:ascii="Wingdings" w:hAnsi="Wingdings" w:hint="default"/>
+        <w:sz w:val="20"/>
+      </w:rPr>
+    </w:lvl>
+    <w:lvl w:ilvl="7" w:tentative="1">
+      <w:start w:val="1"/>
+      <w:numFmt w:val="bullet"/>
+      <w:lvlText w:val=""/>
+      <w:lvlJc w:val="left"/>
+      <w:pPr>
+        <w:tabs>
+          <w:tab w:val="num" w:pos="5760"/>
+        </w:tabs>
+        <w:ind w:left="5760" w:hanging="360"/>
+      </w:pPr>
+      <w:rPr>
+        <w:rFonts w:ascii="Wingdings" w:hAnsi="Wingdings" w:hint="default"/>
+        <w:sz w:val="20"/>
+      </w:rPr>
+    </w:lvl>
+    <w:lvl w:ilvl="8" w:tentative="1">
+      <w:start w:val="1"/>
+      <w:numFmt w:val="bullet"/>
+      <w:lvlText w:val=""/>
+      <w:lvlJc w:val="left"/>
+      <w:pPr>
+        <w:tabs>
+          <w:tab w:val="num" w:pos="6480"/>
+        </w:tabs>
+        <w:ind w:left="6480" w:hanging="360"/>
+      </w:pPr>
+      <w:rPr>
+        <w:rFonts w:ascii="Wingdings" w:hAnsi="Wingdings" w:hint="default"/>
+        <w:sz w:val="20"/>
+      </w:rPr>
+    </w:lvl>
+  </w:abstractNum>
+  <w:abstractNum w:abstractNumId="2" w15:restartNumberingAfterBreak="0">
+    <w:nsid w:val="41441BFB"/>
+    <w:multiLevelType w:val="multilevel"/>
+    <w:tmpl w:val="2DF2E284"/>
+    <w:lvl w:ilvl="0">
+      <w:start w:val="1"/>
+      <w:numFmt w:val="bullet"/>
+      <w:lvlText w:val=""/>
+      <w:lvlJc w:val="left"/>
+      <w:pPr>
+        <w:tabs>
+          <w:tab w:val="num" w:pos="720"/>
+        </w:tabs>
+        <w:ind w:left="720" w:hanging="360"/>
+      </w:pPr>
+      <w:rPr>
+        <w:rFonts w:ascii="Symbol" w:hAnsi="Symbol" w:hint="default"/>
+        <w:sz w:val="20"/>
+      </w:rPr>
+    </w:lvl>
+    <w:lvl w:ilvl="1" w:tentative="1">
+      <w:start w:val="1"/>
+      <w:numFmt w:val="bullet"/>
+      <w:lvlText w:val="o"/>
+      <w:lvlJc w:val="left"/>
+      <w:pPr>
+        <w:tabs>
+          <w:tab w:val="num" w:pos="1440"/>
+        </w:tabs>
+        <w:ind w:left="1440" w:hanging="360"/>
+      </w:pPr>
+      <w:rPr>
+        <w:rFonts w:ascii="Courier New" w:hAnsi="Courier New" w:hint="default"/>
+        <w:sz w:val="20"/>
+      </w:rPr>
+    </w:lvl>
+    <w:lvl w:ilvl="2" w:tentative="1">
+      <w:start w:val="1"/>
+      <w:numFmt w:val="bullet"/>
+      <w:lvlText w:val=""/>
+      <w:lvlJc w:val="left"/>
+      <w:pPr>
+        <w:tabs>
+          <w:tab w:val="num" w:pos="2160"/>
+        </w:tabs>
+        <w:ind w:left="2160" w:hanging="360"/>
+      </w:pPr>
+      <w:rPr>
+        <w:rFonts w:ascii="Wingdings" w:hAnsi="Wingdings" w:hint="default"/>
+        <w:sz w:val="20"/>
+      </w:rPr>
+    </w:lvl>
+    <w:lvl w:ilvl="3" w:tentative="1">
+      <w:start w:val="1"/>
+      <w:numFmt w:val="bullet"/>
+      <w:lvlText w:val=""/>
+      <w:lvlJc w:val="left"/>
+      <w:pPr>
+        <w:tabs>
+          <w:tab w:val="num" w:pos="2880"/>
+        </w:tabs>
+        <w:ind w:left="2880" w:hanging="360"/>
+      </w:pPr>
+      <w:rPr>
+        <w:rFonts w:ascii="Wingdings" w:hAnsi="Wingdings" w:hint="default"/>
+        <w:sz w:val="20"/>
+      </w:rPr>
+    </w:lvl>
+    <w:lvl w:ilvl="4" w:tentative="1">
+      <w:start w:val="1"/>
+      <w:numFmt w:val="bullet"/>
+      <w:lvlText w:val=""/>
+      <w:lvlJc w:val="left"/>
+      <w:pPr>
+        <w:tabs>
+          <w:tab w:val="num" w:pos="3600"/>
+        </w:tabs>
+        <w:ind w:left="3600" w:hanging="360"/>
+      </w:pPr>
+      <w:rPr>
+        <w:rFonts w:ascii="Wingdings" w:hAnsi="Wingdings" w:hint="default"/>
+        <w:sz w:val="20"/>
+      </w:rPr>
+    </w:lvl>
+    <w:lvl w:ilvl="5" w:tentative="1">
+      <w:start w:val="1"/>
+      <w:numFmt w:val="bullet"/>
+      <w:lvlText w:val=""/>
+      <w:lvlJc w:val="left"/>
+      <w:pPr>
+        <w:tabs>
+          <w:tab w:val="num" w:pos="4320"/>
+        </w:tabs>
+        <w:ind w:left="4320" w:hanging="360"/>
+      </w:pPr>
+      <w:rPr>
+        <w:rFonts w:ascii="Wingdings" w:hAnsi="Wingdings" w:hint="default"/>
+        <w:sz w:val="20"/>
+      </w:rPr>
+    </w:lvl>
+    <w:lvl w:ilvl="6" w:tentative="1">
+      <w:start w:val="1"/>
+      <w:numFmt w:val="bullet"/>
+      <w:lvlText w:val=""/>
+      <w:lvlJc w:val="left"/>
+      <w:pPr>
+        <w:tabs>
+          <w:tab w:val="num" w:pos="5040"/>
+        </w:tabs>
+        <w:ind w:left="5040" w:hanging="360"/>
+      </w:pPr>
+      <w:rPr>
+        <w:rFonts w:ascii="Wingdings" w:hAnsi="Wingdings" w:hint="default"/>
+        <w:sz w:val="20"/>
+      </w:rPr>
+    </w:lvl>
+    <w:lvl w:ilvl="7" w:tentative="1">
+      <w:start w:val="1"/>
+      <w:numFmt w:val="bullet"/>
+      <w:lvlText w:val=""/>
+      <w:lvlJc w:val="left"/>
+      <w:pPr>
+        <w:tabs>
+          <w:tab w:val="num" w:pos="5760"/>
+        </w:tabs>
+        <w:ind w:left="5760" w:hanging="360"/>
+      </w:pPr>
+      <w:rPr>
+        <w:rFonts w:ascii="Wingdings" w:hAnsi="Wingdings" w:hint="default"/>
+        <w:sz w:val="20"/>
+      </w:rPr>
+    </w:lvl>
+    <w:lvl w:ilvl="8" w:tentative="1">
+      <w:start w:val="1"/>
+      <w:numFmt w:val="bullet"/>
+      <w:lvlText w:val=""/>
+      <w:lvlJc w:val="left"/>
+      <w:pPr>
+        <w:tabs>
+          <w:tab w:val="num" w:pos="6480"/>
+        </w:tabs>
+        <w:ind w:left="6480" w:hanging="360"/>
+      </w:pPr>
+      <w:rPr>
+        <w:rFonts w:ascii="Wingdings" w:hAnsi="Wingdings" w:hint="default"/>
+        <w:sz w:val="20"/>
+      </w:rPr>
+    </w:lvl>
+  </w:abstractNum>
+  <w:abstractNum w:abstractNumId="3" w15:restartNumberingAfterBreak="0">
+    <w:nsid w:val="51A74688"/>
+    <w:multiLevelType w:val="multilevel"/>
+    <w:tmpl w:val="0D082818"/>
+    <w:lvl w:ilvl="0">
+      <w:start w:val="1"/>
+      <w:numFmt w:val="bullet"/>
+      <w:lvlText w:val=""/>
+      <w:lvlJc w:val="left"/>
+      <w:pPr>
+        <w:tabs>
+          <w:tab w:val="num" w:pos="720"/>
+        </w:tabs>
+        <w:ind w:left="720" w:hanging="360"/>
+      </w:pPr>
+      <w:rPr>
+        <w:rFonts w:ascii="Symbol" w:hAnsi="Symbol" w:hint="default"/>
+        <w:sz w:val="20"/>
+      </w:rPr>
+    </w:lvl>
+    <w:lvl w:ilvl="1" w:tentative="1">
+      <w:start w:val="1"/>
+      <w:numFmt w:val="bullet"/>
+      <w:lvlText w:val="o"/>
+      <w:lvlJc w:val="left"/>
+      <w:pPr>
+        <w:tabs>
+          <w:tab w:val="num" w:pos="1440"/>
+        </w:tabs>
+        <w:ind w:left="1440" w:hanging="360"/>
+      </w:pPr>
+      <w:rPr>
+        <w:rFonts w:ascii="Courier New" w:hAnsi="Courier New" w:hint="default"/>
+        <w:sz w:val="20"/>
+      </w:rPr>
+    </w:lvl>
+    <w:lvl w:ilvl="2" w:tentative="1">
+      <w:start w:val="1"/>
+      <w:numFmt w:val="bullet"/>
+      <w:lvlText w:val=""/>
+      <w:lvlJc w:val="left"/>
+      <w:pPr>
+        <w:tabs>
+          <w:tab w:val="num" w:pos="2160"/>
+        </w:tabs>
+        <w:ind w:left="2160" w:hanging="360"/>
+      </w:pPr>
+      <w:rPr>
+        <w:rFonts w:ascii="Wingdings" w:hAnsi="Wingdings" w:hint="default"/>
+        <w:sz w:val="20"/>
+      </w:rPr>
+    </w:lvl>
+    <w:lvl w:ilvl="3" w:tentative="1">
+      <w:start w:val="1"/>
+      <w:numFmt w:val="bullet"/>
+      <w:lvlText w:val=""/>
+      <w:lvlJc w:val="left"/>
+      <w:pPr>
+        <w:tabs>
+          <w:tab w:val="num" w:pos="2880"/>
+        </w:tabs>
+        <w:ind w:left="2880" w:hanging="360"/>
+      </w:pPr>
+      <w:rPr>
+        <w:rFonts w:ascii="Wingdings" w:hAnsi="Wingdings" w:hint="default"/>
+        <w:sz w:val="20"/>
+      </w:rPr>
+    </w:lvl>
+    <w:lvl w:ilvl="4" w:tentative="1">
+      <w:start w:val="1"/>
+      <w:numFmt w:val="bullet"/>
+      <w:lvlText w:val=""/>
+      <w:lvlJc w:val="left"/>
+      <w:pPr>
+        <w:tabs>
+          <w:tab w:val="num" w:pos="3600"/>
+        </w:tabs>
+        <w:ind w:left="3600" w:hanging="360"/>
+      </w:pPr>
+      <w:rPr>
+        <w:rFonts w:ascii="Wingdings" w:hAnsi="Wingdings" w:hint="default"/>
+        <w:sz w:val="20"/>
+      </w:rPr>
+    </w:lvl>
+    <w:lvl w:ilvl="5" w:tentative="1">
+      <w:start w:val="1"/>
+      <w:numFmt w:val="bullet"/>
+      <w:lvlText w:val=""/>
+      <w:lvlJc w:val="left"/>
+      <w:pPr>
+        <w:tabs>
+          <w:tab w:val="num" w:pos="4320"/>
+        </w:tabs>
+        <w:ind w:left="4320" w:hanging="360"/>
+      </w:pPr>
+      <w:rPr>
+        <w:rFonts w:ascii="Wingdings" w:hAnsi="Wingdings" w:hint="default"/>
+        <w:sz w:val="20"/>
+      </w:rPr>
+    </w:lvl>
+    <w:lvl w:ilvl="6" w:tentative="1">
+      <w:start w:val="1"/>
+      <w:numFmt w:val="bullet"/>
+      <w:lvlText w:val=""/>
+      <w:lvlJc w:val="left"/>
+      <w:pPr>
+        <w:tabs>
+          <w:tab w:val="num" w:pos="5040"/>
+        </w:tabs>
+        <w:ind w:left="5040" w:hanging="360"/>
+      </w:pPr>
+      <w:rPr>
+        <w:rFonts w:ascii="Wingdings" w:hAnsi="Wingdings" w:hint="default"/>
+        <w:sz w:val="20"/>
+      </w:rPr>
+    </w:lvl>
+    <w:lvl w:ilvl="7" w:tentative="1">
+      <w:start w:val="1"/>
+      <w:numFmt w:val="bullet"/>
+      <w:lvlText w:val=""/>
+      <w:lvlJc w:val="left"/>
+      <w:pPr>
+        <w:tabs>
+          <w:tab w:val="num" w:pos="5760"/>
+        </w:tabs>
+        <w:ind w:left="5760" w:hanging="360"/>
+      </w:pPr>
+      <w:rPr>
+        <w:rFonts w:ascii="Wingdings" w:hAnsi="Wingdings" w:hint="default"/>
+        <w:sz w:val="20"/>
+      </w:rPr>
+    </w:lvl>
+    <w:lvl w:ilvl="8" w:tentative="1">
+      <w:start w:val="1"/>
+      <w:numFmt w:val="bullet"/>
+      <w:lvlText w:val=""/>
+      <w:lvlJc w:val="left"/>
+      <w:pPr>
+        <w:tabs>
+          <w:tab w:val="num" w:pos="6480"/>
+        </w:tabs>
+        <w:ind w:left="6480" w:hanging="360"/>
+      </w:pPr>
+      <w:rPr>
+        <w:rFonts w:ascii="Wingdings" w:hAnsi="Wingdings" w:hint="default"/>
+        <w:sz w:val="20"/>
+      </w:rPr>
+    </w:lvl>
+  </w:abstractNum>
+  <w:abstractNum w:abstractNumId="4" w15:restartNumberingAfterBreak="0">
+    <w:nsid w:val="563574F8"/>
+    <w:multiLevelType w:val="multilevel"/>
+    <w:tmpl w:val="33107872"/>
+    <w:lvl w:ilvl="0">
+      <w:start w:val="1"/>
+      <w:numFmt w:val="bullet"/>
+      <w:lvlText w:val=""/>
+      <w:lvlJc w:val="left"/>
+      <w:pPr>
+        <w:tabs>
+          <w:tab w:val="num" w:pos="720"/>
+        </w:tabs>
+        <w:ind w:left="720" w:hanging="360"/>
+      </w:pPr>
+      <w:rPr>
+        <w:rFonts w:ascii="Symbol" w:hAnsi="Symbol" w:hint="default"/>
+        <w:sz w:val="20"/>
+      </w:rPr>
+    </w:lvl>
+    <w:lvl w:ilvl="1" w:tentative="1">
+      <w:start w:val="1"/>
+      <w:numFmt w:val="bullet"/>
+      <w:lvlText w:val="o"/>
+      <w:lvlJc w:val="left"/>
+      <w:pPr>
+        <w:tabs>
+          <w:tab w:val="num" w:pos="1440"/>
+        </w:tabs>
+        <w:ind w:left="1440" w:hanging="360"/>
+      </w:pPr>
+      <w:rPr>
+        <w:rFonts w:ascii="Courier New" w:hAnsi="Courier New" w:hint="default"/>
+        <w:sz w:val="20"/>
+      </w:rPr>
+    </w:lvl>
+    <w:lvl w:ilvl="2" w:tentative="1">
+      <w:start w:val="1"/>
+      <w:numFmt w:val="bullet"/>
+      <w:lvlText w:val=""/>
+      <w:lvlJc w:val="left"/>
+      <w:pPr>
+        <w:tabs>
+          <w:tab w:val="num" w:pos="2160"/>
+        </w:tabs>
+        <w:ind w:left="2160" w:hanging="360"/>
+      </w:pPr>
+      <w:rPr>
+        <w:rFonts w:ascii="Wingdings" w:hAnsi="Wingdings" w:hint="default"/>
+        <w:sz w:val="20"/>
+      </w:rPr>
+    </w:lvl>
+    <w:lvl w:ilvl="3" w:tentative="1">
+      <w:start w:val="1"/>
+      <w:numFmt w:val="bullet"/>
+      <w:lvlText w:val=""/>
+      <w:lvlJc w:val="left"/>
+      <w:pPr>
+        <w:tabs>
+          <w:tab w:val="num" w:pos="2880"/>
+        </w:tabs>
+        <w:ind w:left="2880" w:hanging="360"/>
+      </w:pPr>
+      <w:rPr>
+        <w:rFonts w:ascii="Wingdings" w:hAnsi="Wingdings" w:hint="default"/>
+        <w:sz w:val="20"/>
+      </w:rPr>
+    </w:lvl>
+    <w:lvl w:ilvl="4" w:tentative="1">
+      <w:start w:val="1"/>
+      <w:numFmt w:val="bullet"/>
+      <w:lvlText w:val=""/>
+      <w:lvlJc w:val="left"/>
+      <w:pPr>
+        <w:tabs>
+          <w:tab w:val="num" w:pos="3600"/>
+        </w:tabs>
+        <w:ind w:left="3600" w:hanging="360"/>
+      </w:pPr>
+      <w:rPr>
+        <w:rFonts w:ascii="Wingdings" w:hAnsi="Wingdings" w:hint="default"/>
+        <w:sz w:val="20"/>
+      </w:rPr>
+    </w:lvl>
+    <w:lvl w:ilvl="5" w:tentative="1">
+      <w:start w:val="1"/>
+      <w:numFmt w:val="bullet"/>
+      <w:lvlText w:val=""/>
+      <w:lvlJc w:val="left"/>
+      <w:pPr>
+        <w:tabs>
+          <w:tab w:val="num" w:pos="4320"/>
+        </w:tabs>
+        <w:ind w:left="4320" w:hanging="360"/>
+      </w:pPr>
+      <w:rPr>
+        <w:rFonts w:ascii="Wingdings" w:hAnsi="Wingdings" w:hint="default"/>
+        <w:sz w:val="20"/>
+      </w:rPr>
+    </w:lvl>
+    <w:lvl w:ilvl="6" w:tentative="1">
+      <w:start w:val="1"/>
+      <w:numFmt w:val="bullet"/>
+      <w:lvlText w:val=""/>
+      <w:lvlJc w:val="left"/>
+      <w:pPr>
+        <w:tabs>
+          <w:tab w:val="num" w:pos="5040"/>
+        </w:tabs>
+        <w:ind w:left="5040" w:hanging="360"/>
+      </w:pPr>
+      <w:rPr>
+        <w:rFonts w:ascii="Wingdings" w:hAnsi="Wingdings" w:hint="default"/>
+        <w:sz w:val="20"/>
+      </w:rPr>
+    </w:lvl>
+    <w:lvl w:ilvl="7" w:tentative="1">
+      <w:start w:val="1"/>
+      <w:numFmt w:val="bullet"/>
+      <w:lvlText w:val=""/>
+      <w:lvlJc w:val="left"/>
+      <w:pPr>
+        <w:tabs>
+          <w:tab w:val="num" w:pos="5760"/>
+        </w:tabs>
+        <w:ind w:left="5760" w:hanging="360"/>
+      </w:pPr>
+      <w:rPr>
+        <w:rFonts w:ascii="Wingdings" w:hAnsi="Wingdings" w:hint="default"/>
+        <w:sz w:val="20"/>
+      </w:rPr>
+    </w:lvl>
+    <w:lvl w:ilvl="8" w:tentative="1">
+      <w:start w:val="1"/>
+      <w:numFmt w:val="bullet"/>
+      <w:lvlText w:val=""/>
+      <w:lvlJc w:val="left"/>
+      <w:pPr>
+        <w:tabs>
+          <w:tab w:val="num" w:pos="6480"/>
+        </w:tabs>
+        <w:ind w:left="6480" w:hanging="360"/>
+      </w:pPr>
+      <w:rPr>
+        <w:rFonts w:ascii="Wingdings" w:hAnsi="Wingdings" w:hint="default"/>
+        <w:sz w:val="20"/>
+      </w:rPr>
+    </w:lvl>
+  </w:abstractNum>
+  <w:abstractNum w:abstractNumId="5" w15:restartNumberingAfterBreak="0">
+    <w:nsid w:val="60821FDF"/>
+    <w:multiLevelType w:val="multilevel"/>
+    <w:tmpl w:val="DB700F7A"/>
+    <w:lvl w:ilvl="0">
+      <w:start w:val="1"/>
+      <w:numFmt w:val="bullet"/>
+      <w:lvlText w:val=""/>
+      <w:lvlJc w:val="left"/>
+      <w:pPr>
+        <w:tabs>
+          <w:tab w:val="num" w:pos="720"/>
+        </w:tabs>
+        <w:ind w:left="720" w:hanging="360"/>
+      </w:pPr>
+      <w:rPr>
+        <w:rFonts w:ascii="Symbol" w:hAnsi="Symbol" w:hint="default"/>
+        <w:sz w:val="20"/>
+      </w:rPr>
+    </w:lvl>
+    <w:lvl w:ilvl="1" w:tentative="1">
+      <w:start w:val="1"/>
+      <w:numFmt w:val="bullet"/>
+      <w:lvlText w:val="o"/>
+      <w:lvlJc w:val="left"/>
+      <w:pPr>
+        <w:tabs>
+          <w:tab w:val="num" w:pos="1440"/>
+        </w:tabs>
+        <w:ind w:left="1440" w:hanging="360"/>
+      </w:pPr>
+      <w:rPr>
+        <w:rFonts w:ascii="Courier New" w:hAnsi="Courier New" w:hint="default"/>
+        <w:sz w:val="20"/>
+      </w:rPr>
+    </w:lvl>
+    <w:lvl w:ilvl="2" w:tentative="1">
+      <w:start w:val="1"/>
+      <w:numFmt w:val="bullet"/>
+      <w:lvlText w:val=""/>
+      <w:lvlJc w:val="left"/>
+      <w:pPr>
+        <w:tabs>
+          <w:tab w:val="num" w:pos="2160"/>
+        </w:tabs>
+        <w:ind w:left="2160" w:hanging="360"/>
+      </w:pPr>
+      <w:rPr>
+        <w:rFonts w:ascii="Wingdings" w:hAnsi="Wingdings" w:hint="default"/>
+        <w:sz w:val="20"/>
+      </w:rPr>
+    </w:lvl>
+    <w:lvl w:ilvl="3" w:tentative="1">
+      <w:start w:val="1"/>
+      <w:numFmt w:val="bullet"/>
+      <w:lvlText w:val=""/>
+      <w:lvlJc w:val="left"/>
+      <w:pPr>
+        <w:tabs>
+          <w:tab w:val="num" w:pos="2880"/>
+        </w:tabs>
+        <w:ind w:left="2880" w:hanging="360"/>
+      </w:pPr>
+      <w:rPr>
+        <w:rFonts w:ascii="Wingdings" w:hAnsi="Wingdings" w:hint="default"/>
+        <w:sz w:val="20"/>
+      </w:rPr>
+    </w:lvl>
+    <w:lvl w:ilvl="4" w:tentative="1">
+      <w:start w:val="1"/>
+      <w:numFmt w:val="bullet"/>
+      <w:lvlText w:val=""/>
+      <w:lvlJc w:val="left"/>
+      <w:pPr>
+        <w:tabs>
+          <w:tab w:val="num" w:pos="3600"/>
+        </w:tabs>
+        <w:ind w:left="3600" w:hanging="360"/>
+      </w:pPr>
+      <w:rPr>
+        <w:rFonts w:ascii="Wingdings" w:hAnsi="Wingdings" w:hint="default"/>
+        <w:sz w:val="20"/>
+      </w:rPr>
+    </w:lvl>
+    <w:lvl w:ilvl="5" w:tentative="1">
+      <w:start w:val="1"/>
+      <w:numFmt w:val="bullet"/>
+      <w:lvlText w:val=""/>
+      <w:lvlJc w:val="left"/>
+      <w:pPr>
+        <w:tabs>
+          <w:tab w:val="num" w:pos="4320"/>
+        </w:tabs>
+        <w:ind w:left="4320" w:hanging="360"/>
+      </w:pPr>
+      <w:rPr>
+        <w:rFonts w:ascii="Wingdings" w:hAnsi="Wingdings" w:hint="default"/>
+        <w:sz w:val="20"/>
+      </w:rPr>
+    </w:lvl>
+    <w:lvl w:ilvl="6" w:tentative="1">
+      <w:start w:val="1"/>
+      <w:numFmt w:val="bullet"/>
+      <w:lvlText w:val=""/>
+      <w:lvlJc w:val="left"/>
+      <w:pPr>
+        <w:tabs>
+          <w:tab w:val="num" w:pos="5040"/>
+        </w:tabs>
+        <w:ind w:left="5040" w:hanging="360"/>
+      </w:pPr>
+      <w:rPr>
+        <w:rFonts w:ascii="Wingdings" w:hAnsi="Wingdings" w:hint="default"/>
+        <w:sz w:val="20"/>
+      </w:rPr>
+    </w:lvl>
+    <w:lvl w:ilvl="7" w:tentative="1">
+      <w:start w:val="1"/>
+      <w:numFmt w:val="bullet"/>
+      <w:lvlText w:val=""/>
+      <w:lvlJc w:val="left"/>
+      <w:pPr>
+        <w:tabs>
+          <w:tab w:val="num" w:pos="5760"/>
+        </w:tabs>
+        <w:ind w:left="5760" w:hanging="360"/>
+      </w:pPr>
+      <w:rPr>
+        <w:rFonts w:ascii="Wingdings" w:hAnsi="Wingdings" w:hint="default"/>
+        <w:sz w:val="20"/>
+      </w:rPr>
+    </w:lvl>
+    <w:lvl w:ilvl="8" w:tentative="1">
+      <w:start w:val="1"/>
+      <w:numFmt w:val="bullet"/>
+      <w:lvlText w:val=""/>
+      <w:lvlJc w:val="left"/>
+      <w:pPr>
+        <w:tabs>
+          <w:tab w:val="num" w:pos="6480"/>
+        </w:tabs>
+        <w:ind w:left="6480" w:hanging="360"/>
+      </w:pPr>
+      <w:rPr>
+        <w:rFonts w:ascii="Wingdings" w:hAnsi="Wingdings" w:hint="default"/>
+        <w:sz w:val="20"/>
+      </w:rPr>
+    </w:lvl>
+  </w:abstractNum>
+  <w:abstractNum w:abstractNumId="6" w15:restartNumberingAfterBreak="0">
+    <w:nsid w:val="637B365E"/>
+    <w:multiLevelType w:val="multilevel"/>
+    <w:tmpl w:val="E53CE980"/>
+    <w:lvl w:ilvl="0">
+      <w:start w:val="1"/>
+      <w:numFmt w:val="bullet"/>
+      <w:lvlText w:val=""/>
+      <w:lvlJc w:val="left"/>
+      <w:pPr>
+        <w:tabs>
+          <w:tab w:val="num" w:pos="720"/>
+        </w:tabs>
+        <w:ind w:left="720" w:hanging="360"/>
+      </w:pPr>
+      <w:rPr>
+        <w:rFonts w:ascii="Symbol" w:hAnsi="Symbol" w:hint="default"/>
+        <w:sz w:val="20"/>
+      </w:rPr>
+    </w:lvl>
+    <w:lvl w:ilvl="1" w:tentative="1">
+      <w:start w:val="1"/>
+      <w:numFmt w:val="bullet"/>
+      <w:lvlText w:val="o"/>
+      <w:lvlJc w:val="left"/>
+      <w:pPr>
+        <w:tabs>
+          <w:tab w:val="num" w:pos="1440"/>
+        </w:tabs>
+        <w:ind w:left="1440" w:hanging="360"/>
+      </w:pPr>
+      <w:rPr>
+        <w:rFonts w:ascii="Courier New" w:hAnsi="Courier New" w:hint="default"/>
+        <w:sz w:val="20"/>
+      </w:rPr>
+    </w:lvl>
+    <w:lvl w:ilvl="2" w:tentative="1">
+      <w:start w:val="1"/>
+      <w:numFmt w:val="bullet"/>
+      <w:lvlText w:val=""/>
+      <w:lvlJc w:val="left"/>
+      <w:pPr>
+        <w:tabs>
+          <w:tab w:val="num" w:pos="2160"/>
+        </w:tabs>
+        <w:ind w:left="2160" w:hanging="360"/>
+      </w:pPr>
+      <w:rPr>
+        <w:rFonts w:ascii="Wingdings" w:hAnsi="Wingdings" w:hint="default"/>
+        <w:sz w:val="20"/>
+      </w:rPr>
+    </w:lvl>
+    <w:lvl w:ilvl="3" w:tentative="1">
+      <w:start w:val="1"/>
+      <w:numFmt w:val="bullet"/>
+      <w:lvlText w:val=""/>
+      <w:lvlJc w:val="left"/>
+      <w:pPr>
+        <w:tabs>
+          <w:tab w:val="num" w:pos="2880"/>
+        </w:tabs>
+        <w:ind w:left="2880" w:hanging="360"/>
+      </w:pPr>
+      <w:rPr>
+        <w:rFonts w:ascii="Wingdings" w:hAnsi="Wingdings" w:hint="default"/>
+        <w:sz w:val="20"/>
+      </w:rPr>
+    </w:lvl>
+    <w:lvl w:ilvl="4" w:tentative="1">
+      <w:start w:val="1"/>
+      <w:numFmt w:val="bullet"/>
+      <w:lvlText w:val=""/>
+      <w:lvlJc w:val="left"/>
+      <w:pPr>
+        <w:tabs>
+          <w:tab w:val="num" w:pos="3600"/>
+        </w:tabs>
+        <w:ind w:left="3600" w:hanging="360"/>
+      </w:pPr>
+      <w:rPr>
+        <w:rFonts w:ascii="Wingdings" w:hAnsi="Wingdings" w:hint="default"/>
+        <w:sz w:val="20"/>
+      </w:rPr>
+    </w:lvl>
+    <w:lvl w:ilvl="5" w:tentative="1">
+      <w:start w:val="1"/>
+      <w:numFmt w:val="bullet"/>
+      <w:lvlText w:val=""/>
+      <w:lvlJc w:val="left"/>
+      <w:pPr>
+        <w:tabs>
+          <w:tab w:val="num" w:pos="4320"/>
+        </w:tabs>
+        <w:ind w:left="4320" w:hanging="360"/>
+      </w:pPr>
+      <w:rPr>
+        <w:rFonts w:ascii="Wingdings" w:hAnsi="Wingdings" w:hint="default"/>
+        <w:sz w:val="20"/>
+      </w:rPr>
+    </w:lvl>
+    <w:lvl w:ilvl="6" w:tentative="1">
+      <w:start w:val="1"/>
+      <w:numFmt w:val="bullet"/>
+      <w:lvlText w:val=""/>
+      <w:lvlJc w:val="left"/>
+      <w:pPr>
+        <w:tabs>
+          <w:tab w:val="num" w:pos="5040"/>
+        </w:tabs>
+        <w:ind w:left="5040" w:hanging="360"/>
+      </w:pPr>
+      <w:rPr>
+        <w:rFonts w:ascii="Wingdings" w:hAnsi="Wingdings" w:hint="default"/>
+        <w:sz w:val="20"/>
+      </w:rPr>
+    </w:lvl>
+    <w:lvl w:ilvl="7" w:tentative="1">
+      <w:start w:val="1"/>
+      <w:numFmt w:val="bullet"/>
+      <w:lvlText w:val=""/>
+      <w:lvlJc w:val="left"/>
+      <w:pPr>
+        <w:tabs>
+          <w:tab w:val="num" w:pos="5760"/>
+        </w:tabs>
+        <w:ind w:left="5760" w:hanging="360"/>
+      </w:pPr>
+      <w:rPr>
+        <w:rFonts w:ascii="Wingdings" w:hAnsi="Wingdings" w:hint="default"/>
+        <w:sz w:val="20"/>
+      </w:rPr>
+    </w:lvl>
+    <w:lvl w:ilvl="8" w:tentative="1">
+      <w:start w:val="1"/>
+      <w:numFmt w:val="bullet"/>
+      <w:lvlText w:val=""/>
+      <w:lvlJc w:val="left"/>
+      <w:pPr>
+        <w:tabs>
+          <w:tab w:val="num" w:pos="6480"/>
+        </w:tabs>
+        <w:ind w:left="6480" w:hanging="360"/>
+      </w:pPr>
+      <w:rPr>
+        <w:rFonts w:ascii="Wingdings" w:hAnsi="Wingdings" w:hint="default"/>
+        <w:sz w:val="20"/>
+      </w:rPr>
+    </w:lvl>
+  </w:abstractNum>
+  <w:abstractNum w:abstractNumId="7" w15:restartNumberingAfterBreak="0">
     <w:nsid w:val="64F554DA"/>
     <w:multiLevelType w:val="multilevel"/>
     <w:tmpl w:val="C876DB34"/>
@@ -3161,8 +5967,449 @@
       </w:rPr>
     </w:lvl>
   </w:abstractNum>
+  <w:abstractNum w:abstractNumId="8" w15:restartNumberingAfterBreak="0">
+    <w:nsid w:val="699829B8"/>
+    <w:multiLevelType w:val="multilevel"/>
+    <w:tmpl w:val="627CCA64"/>
+    <w:lvl w:ilvl="0">
+      <w:start w:val="1"/>
+      <w:numFmt w:val="bullet"/>
+      <w:lvlText w:val=""/>
+      <w:lvlJc w:val="left"/>
+      <w:pPr>
+        <w:tabs>
+          <w:tab w:val="num" w:pos="720"/>
+        </w:tabs>
+        <w:ind w:left="720" w:hanging="360"/>
+      </w:pPr>
+      <w:rPr>
+        <w:rFonts w:ascii="Symbol" w:hAnsi="Symbol" w:hint="default"/>
+        <w:sz w:val="20"/>
+      </w:rPr>
+    </w:lvl>
+    <w:lvl w:ilvl="1" w:tentative="1">
+      <w:start w:val="1"/>
+      <w:numFmt w:val="bullet"/>
+      <w:lvlText w:val="o"/>
+      <w:lvlJc w:val="left"/>
+      <w:pPr>
+        <w:tabs>
+          <w:tab w:val="num" w:pos="1440"/>
+        </w:tabs>
+        <w:ind w:left="1440" w:hanging="360"/>
+      </w:pPr>
+      <w:rPr>
+        <w:rFonts w:ascii="Courier New" w:hAnsi="Courier New" w:hint="default"/>
+        <w:sz w:val="20"/>
+      </w:rPr>
+    </w:lvl>
+    <w:lvl w:ilvl="2" w:tentative="1">
+      <w:start w:val="1"/>
+      <w:numFmt w:val="bullet"/>
+      <w:lvlText w:val=""/>
+      <w:lvlJc w:val="left"/>
+      <w:pPr>
+        <w:tabs>
+          <w:tab w:val="num" w:pos="2160"/>
+        </w:tabs>
+        <w:ind w:left="2160" w:hanging="360"/>
+      </w:pPr>
+      <w:rPr>
+        <w:rFonts w:ascii="Wingdings" w:hAnsi="Wingdings" w:hint="default"/>
+        <w:sz w:val="20"/>
+      </w:rPr>
+    </w:lvl>
+    <w:lvl w:ilvl="3" w:tentative="1">
+      <w:start w:val="1"/>
+      <w:numFmt w:val="bullet"/>
+      <w:lvlText w:val=""/>
+      <w:lvlJc w:val="left"/>
+      <w:pPr>
+        <w:tabs>
+          <w:tab w:val="num" w:pos="2880"/>
+        </w:tabs>
+        <w:ind w:left="2880" w:hanging="360"/>
+      </w:pPr>
+      <w:rPr>
+        <w:rFonts w:ascii="Wingdings" w:hAnsi="Wingdings" w:hint="default"/>
+        <w:sz w:val="20"/>
+      </w:rPr>
+    </w:lvl>
+    <w:lvl w:ilvl="4" w:tentative="1">
+      <w:start w:val="1"/>
+      <w:numFmt w:val="bullet"/>
+      <w:lvlText w:val=""/>
+      <w:lvlJc w:val="left"/>
+      <w:pPr>
+        <w:tabs>
+          <w:tab w:val="num" w:pos="3600"/>
+        </w:tabs>
+        <w:ind w:left="3600" w:hanging="360"/>
+      </w:pPr>
+      <w:rPr>
+        <w:rFonts w:ascii="Wingdings" w:hAnsi="Wingdings" w:hint="default"/>
+        <w:sz w:val="20"/>
+      </w:rPr>
+    </w:lvl>
+    <w:lvl w:ilvl="5" w:tentative="1">
+      <w:start w:val="1"/>
+      <w:numFmt w:val="bullet"/>
+      <w:lvlText w:val=""/>
+      <w:lvlJc w:val="left"/>
+      <w:pPr>
+        <w:tabs>
+          <w:tab w:val="num" w:pos="4320"/>
+        </w:tabs>
+        <w:ind w:left="4320" w:hanging="360"/>
+      </w:pPr>
+      <w:rPr>
+        <w:rFonts w:ascii="Wingdings" w:hAnsi="Wingdings" w:hint="default"/>
+        <w:sz w:val="20"/>
+      </w:rPr>
+    </w:lvl>
+    <w:lvl w:ilvl="6" w:tentative="1">
+      <w:start w:val="1"/>
+      <w:numFmt w:val="bullet"/>
+      <w:lvlText w:val=""/>
+      <w:lvlJc w:val="left"/>
+      <w:pPr>
+        <w:tabs>
+          <w:tab w:val="num" w:pos="5040"/>
+        </w:tabs>
+        <w:ind w:left="5040" w:hanging="360"/>
+      </w:pPr>
+      <w:rPr>
+        <w:rFonts w:ascii="Wingdings" w:hAnsi="Wingdings" w:hint="default"/>
+        <w:sz w:val="20"/>
+      </w:rPr>
+    </w:lvl>
+    <w:lvl w:ilvl="7" w:tentative="1">
+      <w:start w:val="1"/>
+      <w:numFmt w:val="bullet"/>
+      <w:lvlText w:val=""/>
+      <w:lvlJc w:val="left"/>
+      <w:pPr>
+        <w:tabs>
+          <w:tab w:val="num" w:pos="5760"/>
+        </w:tabs>
+        <w:ind w:left="5760" w:hanging="360"/>
+      </w:pPr>
+      <w:rPr>
+        <w:rFonts w:ascii="Wingdings" w:hAnsi="Wingdings" w:hint="default"/>
+        <w:sz w:val="20"/>
+      </w:rPr>
+    </w:lvl>
+    <w:lvl w:ilvl="8" w:tentative="1">
+      <w:start w:val="1"/>
+      <w:numFmt w:val="bullet"/>
+      <w:lvlText w:val=""/>
+      <w:lvlJc w:val="left"/>
+      <w:pPr>
+        <w:tabs>
+          <w:tab w:val="num" w:pos="6480"/>
+        </w:tabs>
+        <w:ind w:left="6480" w:hanging="360"/>
+      </w:pPr>
+      <w:rPr>
+        <w:rFonts w:ascii="Wingdings" w:hAnsi="Wingdings" w:hint="default"/>
+        <w:sz w:val="20"/>
+      </w:rPr>
+    </w:lvl>
+  </w:abstractNum>
+  <w:abstractNum w:abstractNumId="9" w15:restartNumberingAfterBreak="0">
+    <w:nsid w:val="6D1F7F47"/>
+    <w:multiLevelType w:val="multilevel"/>
+    <w:tmpl w:val="11B24262"/>
+    <w:lvl w:ilvl="0">
+      <w:start w:val="1"/>
+      <w:numFmt w:val="decimal"/>
+      <w:lvlText w:val="%1."/>
+      <w:lvlJc w:val="left"/>
+      <w:pPr>
+        <w:tabs>
+          <w:tab w:val="num" w:pos="720"/>
+        </w:tabs>
+        <w:ind w:left="720" w:hanging="360"/>
+      </w:pPr>
+    </w:lvl>
+    <w:lvl w:ilvl="1" w:tentative="1">
+      <w:start w:val="1"/>
+      <w:numFmt w:val="decimal"/>
+      <w:lvlText w:val="%2."/>
+      <w:lvlJc w:val="left"/>
+      <w:pPr>
+        <w:tabs>
+          <w:tab w:val="num" w:pos="1440"/>
+        </w:tabs>
+        <w:ind w:left="1440" w:hanging="360"/>
+      </w:pPr>
+    </w:lvl>
+    <w:lvl w:ilvl="2" w:tentative="1">
+      <w:start w:val="1"/>
+      <w:numFmt w:val="decimal"/>
+      <w:lvlText w:val="%3."/>
+      <w:lvlJc w:val="left"/>
+      <w:pPr>
+        <w:tabs>
+          <w:tab w:val="num" w:pos="2160"/>
+        </w:tabs>
+        <w:ind w:left="2160" w:hanging="360"/>
+      </w:pPr>
+    </w:lvl>
+    <w:lvl w:ilvl="3" w:tentative="1">
+      <w:start w:val="1"/>
+      <w:numFmt w:val="decimal"/>
+      <w:lvlText w:val="%4."/>
+      <w:lvlJc w:val="left"/>
+      <w:pPr>
+        <w:tabs>
+          <w:tab w:val="num" w:pos="2880"/>
+        </w:tabs>
+        <w:ind w:left="2880" w:hanging="360"/>
+      </w:pPr>
+    </w:lvl>
+    <w:lvl w:ilvl="4" w:tentative="1">
+      <w:start w:val="1"/>
+      <w:numFmt w:val="decimal"/>
+      <w:lvlText w:val="%5."/>
+      <w:lvlJc w:val="left"/>
+      <w:pPr>
+        <w:tabs>
+          <w:tab w:val="num" w:pos="3600"/>
+        </w:tabs>
+        <w:ind w:left="3600" w:hanging="360"/>
+      </w:pPr>
+    </w:lvl>
+    <w:lvl w:ilvl="5" w:tentative="1">
+      <w:start w:val="1"/>
+      <w:numFmt w:val="decimal"/>
+      <w:lvlText w:val="%6."/>
+      <w:lvlJc w:val="left"/>
+      <w:pPr>
+        <w:tabs>
+          <w:tab w:val="num" w:pos="4320"/>
+        </w:tabs>
+        <w:ind w:left="4320" w:hanging="360"/>
+      </w:pPr>
+    </w:lvl>
+    <w:lvl w:ilvl="6" w:tentative="1">
+      <w:start w:val="1"/>
+      <w:numFmt w:val="decimal"/>
+      <w:lvlText w:val="%7."/>
+      <w:lvlJc w:val="left"/>
+      <w:pPr>
+        <w:tabs>
+          <w:tab w:val="num" w:pos="5040"/>
+        </w:tabs>
+        <w:ind w:left="5040" w:hanging="360"/>
+      </w:pPr>
+    </w:lvl>
+    <w:lvl w:ilvl="7" w:tentative="1">
+      <w:start w:val="1"/>
+      <w:numFmt w:val="decimal"/>
+      <w:lvlText w:val="%8."/>
+      <w:lvlJc w:val="left"/>
+      <w:pPr>
+        <w:tabs>
+          <w:tab w:val="num" w:pos="5760"/>
+        </w:tabs>
+        <w:ind w:left="5760" w:hanging="360"/>
+      </w:pPr>
+    </w:lvl>
+    <w:lvl w:ilvl="8" w:tentative="1">
+      <w:start w:val="1"/>
+      <w:numFmt w:val="decimal"/>
+      <w:lvlText w:val="%9."/>
+      <w:lvlJc w:val="left"/>
+      <w:pPr>
+        <w:tabs>
+          <w:tab w:val="num" w:pos="6480"/>
+        </w:tabs>
+        <w:ind w:left="6480" w:hanging="360"/>
+      </w:pPr>
+    </w:lvl>
+  </w:abstractNum>
+  <w:abstractNum w:abstractNumId="10" w15:restartNumberingAfterBreak="0">
+    <w:nsid w:val="70C7587E"/>
+    <w:multiLevelType w:val="multilevel"/>
+    <w:tmpl w:val="5958210E"/>
+    <w:lvl w:ilvl="0">
+      <w:start w:val="1"/>
+      <w:numFmt w:val="bullet"/>
+      <w:lvlText w:val=""/>
+      <w:lvlJc w:val="left"/>
+      <w:pPr>
+        <w:tabs>
+          <w:tab w:val="num" w:pos="720"/>
+        </w:tabs>
+        <w:ind w:left="720" w:hanging="360"/>
+      </w:pPr>
+      <w:rPr>
+        <w:rFonts w:ascii="Symbol" w:hAnsi="Symbol" w:hint="default"/>
+        <w:sz w:val="20"/>
+      </w:rPr>
+    </w:lvl>
+    <w:lvl w:ilvl="1" w:tentative="1">
+      <w:start w:val="1"/>
+      <w:numFmt w:val="bullet"/>
+      <w:lvlText w:val="o"/>
+      <w:lvlJc w:val="left"/>
+      <w:pPr>
+        <w:tabs>
+          <w:tab w:val="num" w:pos="1440"/>
+        </w:tabs>
+        <w:ind w:left="1440" w:hanging="360"/>
+      </w:pPr>
+      <w:rPr>
+        <w:rFonts w:ascii="Courier New" w:hAnsi="Courier New" w:hint="default"/>
+        <w:sz w:val="20"/>
+      </w:rPr>
+    </w:lvl>
+    <w:lvl w:ilvl="2" w:tentative="1">
+      <w:start w:val="1"/>
+      <w:numFmt w:val="bullet"/>
+      <w:lvlText w:val=""/>
+      <w:lvlJc w:val="left"/>
+      <w:pPr>
+        <w:tabs>
+          <w:tab w:val="num" w:pos="2160"/>
+        </w:tabs>
+        <w:ind w:left="2160" w:hanging="360"/>
+      </w:pPr>
+      <w:rPr>
+        <w:rFonts w:ascii="Wingdings" w:hAnsi="Wingdings" w:hint="default"/>
+        <w:sz w:val="20"/>
+      </w:rPr>
+    </w:lvl>
+    <w:lvl w:ilvl="3" w:tentative="1">
+      <w:start w:val="1"/>
+      <w:numFmt w:val="bullet"/>
+      <w:lvlText w:val=""/>
+      <w:lvlJc w:val="left"/>
+      <w:pPr>
+        <w:tabs>
+          <w:tab w:val="num" w:pos="2880"/>
+        </w:tabs>
+        <w:ind w:left="2880" w:hanging="360"/>
+      </w:pPr>
+      <w:rPr>
+        <w:rFonts w:ascii="Wingdings" w:hAnsi="Wingdings" w:hint="default"/>
+        <w:sz w:val="20"/>
+      </w:rPr>
+    </w:lvl>
+    <w:lvl w:ilvl="4" w:tentative="1">
+      <w:start w:val="1"/>
+      <w:numFmt w:val="bullet"/>
+      <w:lvlText w:val=""/>
+      <w:lvlJc w:val="left"/>
+      <w:pPr>
+        <w:tabs>
+          <w:tab w:val="num" w:pos="3600"/>
+        </w:tabs>
+        <w:ind w:left="3600" w:hanging="360"/>
+      </w:pPr>
+      <w:rPr>
+        <w:rFonts w:ascii="Wingdings" w:hAnsi="Wingdings" w:hint="default"/>
+        <w:sz w:val="20"/>
+      </w:rPr>
+    </w:lvl>
+    <w:lvl w:ilvl="5" w:tentative="1">
+      <w:start w:val="1"/>
+      <w:numFmt w:val="bullet"/>
+      <w:lvlText w:val=""/>
+      <w:lvlJc w:val="left"/>
+      <w:pPr>
+        <w:tabs>
+          <w:tab w:val="num" w:pos="4320"/>
+        </w:tabs>
+        <w:ind w:left="4320" w:hanging="360"/>
+      </w:pPr>
+      <w:rPr>
+        <w:rFonts w:ascii="Wingdings" w:hAnsi="Wingdings" w:hint="default"/>
+        <w:sz w:val="20"/>
+      </w:rPr>
+    </w:lvl>
+    <w:lvl w:ilvl="6" w:tentative="1">
+      <w:start w:val="1"/>
+      <w:numFmt w:val="bullet"/>
+      <w:lvlText w:val=""/>
+      <w:lvlJc w:val="left"/>
+      <w:pPr>
+        <w:tabs>
+          <w:tab w:val="num" w:pos="5040"/>
+        </w:tabs>
+        <w:ind w:left="5040" w:hanging="360"/>
+      </w:pPr>
+      <w:rPr>
+        <w:rFonts w:ascii="Wingdings" w:hAnsi="Wingdings" w:hint="default"/>
+        <w:sz w:val="20"/>
+      </w:rPr>
+    </w:lvl>
+    <w:lvl w:ilvl="7" w:tentative="1">
+      <w:start w:val="1"/>
+      <w:numFmt w:val="bullet"/>
+      <w:lvlText w:val=""/>
+      <w:lvlJc w:val="left"/>
+      <w:pPr>
+        <w:tabs>
+          <w:tab w:val="num" w:pos="5760"/>
+        </w:tabs>
+        <w:ind w:left="5760" w:hanging="360"/>
+      </w:pPr>
+      <w:rPr>
+        <w:rFonts w:ascii="Wingdings" w:hAnsi="Wingdings" w:hint="default"/>
+        <w:sz w:val="20"/>
+      </w:rPr>
+    </w:lvl>
+    <w:lvl w:ilvl="8" w:tentative="1">
+      <w:start w:val="1"/>
+      <w:numFmt w:val="bullet"/>
+      <w:lvlText w:val=""/>
+      <w:lvlJc w:val="left"/>
+      <w:pPr>
+        <w:tabs>
+          <w:tab w:val="num" w:pos="6480"/>
+        </w:tabs>
+        <w:ind w:left="6480" w:hanging="360"/>
+      </w:pPr>
+      <w:rPr>
+        <w:rFonts w:ascii="Wingdings" w:hAnsi="Wingdings" w:hint="default"/>
+        <w:sz w:val="20"/>
+      </w:rPr>
+    </w:lvl>
+  </w:abstractNum>
   <w:num w:numId="1" w16cid:durableId="1952469462">
+    <w:abstractNumId w:val="7"/>
+  </w:num>
+  <w:num w:numId="2" w16cid:durableId="267277225">
     <w:abstractNumId w:val="0"/>
+  </w:num>
+  <w:num w:numId="3" w16cid:durableId="154612002">
+    <w:abstractNumId w:val="9"/>
+  </w:num>
+  <w:num w:numId="4" w16cid:durableId="9917272">
+    <w:abstractNumId w:val="5"/>
+  </w:num>
+  <w:num w:numId="5" w16cid:durableId="1226254669">
+    <w:abstractNumId w:val="6"/>
+  </w:num>
+  <w:num w:numId="6" w16cid:durableId="3827277">
+    <w:abstractNumId w:val="1"/>
+  </w:num>
+  <w:num w:numId="7" w16cid:durableId="969629841">
+    <w:abstractNumId w:val="10"/>
+  </w:num>
+  <w:num w:numId="8" w16cid:durableId="1777750678">
+    <w:abstractNumId w:val="8"/>
+  </w:num>
+  <w:num w:numId="9" w16cid:durableId="1394885985">
+    <w:abstractNumId w:val="2"/>
+  </w:num>
+  <w:num w:numId="10" w16cid:durableId="668674587">
+    <w:abstractNumId w:val="4"/>
+  </w:num>
+  <w:num w:numId="11" w16cid:durableId="1388913257">
+    <w:abstractNumId w:val="3"/>
   </w:num>
 </w:numbering>
 </file>
@@ -3595,7 +6842,6 @@
     <w:next w:val="Normal"/>
     <w:link w:val="Heading2Char"/>
     <w:uiPriority w:val="9"/>
-    <w:semiHidden/>
     <w:unhideWhenUsed/>
     <w:qFormat/>
     <w:rsid w:val="00984DD8"/>
@@ -3618,7 +6864,6 @@
     <w:next w:val="Normal"/>
     <w:link w:val="Heading3Char"/>
     <w:uiPriority w:val="9"/>
-    <w:semiHidden/>
     <w:unhideWhenUsed/>
     <w:qFormat/>
     <w:rsid w:val="00984DD8"/>
@@ -3811,7 +7056,6 @@
     <w:basedOn w:val="DefaultParagraphFont"/>
     <w:link w:val="Heading2"/>
     <w:uiPriority w:val="9"/>
-    <w:semiHidden/>
     <w:rsid w:val="00984DD8"/>
     <w:rPr>
       <w:rFonts w:asciiTheme="majorHAnsi" w:eastAsiaTheme="majorEastAsia" w:hAnsiTheme="majorHAnsi" w:cstheme="majorBidi"/>
@@ -3825,7 +7069,6 @@
     <w:basedOn w:val="DefaultParagraphFont"/>
     <w:link w:val="Heading3"/>
     <w:uiPriority w:val="9"/>
-    <w:semiHidden/>
     <w:rsid w:val="00984DD8"/>
     <w:rPr>
       <w:rFonts w:eastAsiaTheme="majorEastAsia" w:cstheme="majorBidi"/>
@@ -4152,6 +7395,17 @@
       <w:shd w:val="clear" w:color="auto" w:fill="E1DFDD"/>
     </w:rPr>
   </w:style>
+  <w:style w:type="paragraph" w:styleId="NormalWeb">
+    <w:name w:val="Normal (Web)"/>
+    <w:basedOn w:val="Normal"/>
+    <w:uiPriority w:val="99"/>
+    <w:semiHidden/>
+    <w:unhideWhenUsed/>
+    <w:rsid w:val="00411E95"/>
+    <w:rPr>
+      <w:rFonts w:ascii="Times New Roman" w:hAnsi="Times New Roman" w:cs="Times New Roman"/>
+    </w:rPr>
+  </w:style>
 </w:styles>
 </file>
 

--- a/Documentation/Fun with Sumerian Kings List with Microsoft CoPilot.docx
+++ b/Documentation/Fun with Sumerian Kings List with Microsoft CoPilot.docx
@@ -7,7 +7,10 @@
         <w:pStyle w:val="Title"/>
       </w:pPr>
       <w:r>
-        <w:t>Fun with Sumerian Kings, Astrophysics, and GitHub CoPilot</w:t>
+        <w:t xml:space="preserve">Fun with Sumerian Kings, Astrophysics, and GitHub </w:t>
+      </w:r>
+      <w:r>
+        <w:t>Copilot</w:t>
       </w:r>
     </w:p>
     <w:p>
@@ -50,7 +53,13 @@
     </w:p>
     <w:p>
       <w:r>
-        <w:t>To rapidly prototype, evaluate, and extend this analysis, GitHub Copilot was employed as an interactive coding assistant. Three primary questions were investigated:</w:t>
+        <w:t xml:space="preserve">To rapidly prototype, evaluate, and extend this analysis, GitHub </w:t>
+      </w:r>
+      <w:r>
+        <w:t xml:space="preserve">Copilot </w:t>
+      </w:r>
+      <w:r>
+        <w:t>was employed as an interactive coding assistant. Three primary questions were investigated:</w:t>
       </w:r>
     </w:p>
     <w:p>
@@ -127,19 +136,10 @@
     </w:p>
     <w:p>
       <w:r>
-        <w:lastRenderedPageBreak/>
         <w:t>This table presents the reign lengths of the Kings of Kish as recorded in the Sumerian King List. Durations are expressed in modern decimal years and in base-60 notation, reflecting the sexagesimal numerical system characteristic of ancient Mesopotamian administration. The data exhibit strong clustering around multiples of 60, suggesting symbolic or schematic construction rather than historical chronology.</w:t>
       </w:r>
       <w:r>
-        <w:t xml:space="preserve">  Base-60 representations are given as (n × 60 + r), where r &lt; 60. Period classification follows standard </w:t>
-      </w:r>
-      <w:proofErr w:type="spellStart"/>
-      <w:r>
-        <w:t>Assyriological</w:t>
-      </w:r>
-      <w:proofErr w:type="spellEnd"/>
-      <w:r>
-        <w:t xml:space="preserve"> convention.</w:t>
+        <w:t xml:space="preserve">  Base-60 representations are given as (n × 60 + r), where r &lt; 60. Period classification follows standard Assyriological convention.</w:t>
       </w:r>
     </w:p>
     <w:p>
@@ -300,14 +300,12 @@
                 <w:rFonts w:asciiTheme="minorBidi" w:hAnsiTheme="minorBidi"/>
               </w:rPr>
             </w:pPr>
-            <w:proofErr w:type="spellStart"/>
             <w:r>
               <w:rPr>
                 <w:rFonts w:asciiTheme="minorBidi" w:hAnsiTheme="minorBidi"/>
               </w:rPr>
               <w:t>Jushur</w:t>
             </w:r>
-            <w:proofErr w:type="spellEnd"/>
           </w:p>
         </w:tc>
         <w:tc>
@@ -404,19 +402,11 @@
                 <w:rFonts w:asciiTheme="minorBidi" w:hAnsiTheme="minorBidi"/>
               </w:rPr>
             </w:pPr>
-            <w:proofErr w:type="spellStart"/>
-            <w:r>
-              <w:rPr>
-                <w:rFonts w:asciiTheme="minorBidi" w:hAnsiTheme="minorBidi"/>
-              </w:rPr>
-              <w:t>Kullassina</w:t>
-            </w:r>
-            <w:proofErr w:type="spellEnd"/>
-            <w:r>
-              <w:rPr>
-                <w:rFonts w:asciiTheme="minorBidi" w:hAnsiTheme="minorBidi"/>
-              </w:rPr>
-              <w:t>-bel</w:t>
+            <w:r>
+              <w:rPr>
+                <w:rFonts w:asciiTheme="minorBidi" w:hAnsiTheme="minorBidi"/>
+              </w:rPr>
+              <w:t>Kullassina-bel</w:t>
             </w:r>
           </w:p>
         </w:tc>
@@ -514,14 +504,12 @@
                 <w:rFonts w:asciiTheme="minorBidi" w:hAnsiTheme="minorBidi"/>
               </w:rPr>
             </w:pPr>
-            <w:proofErr w:type="spellStart"/>
             <w:r>
               <w:rPr>
                 <w:rFonts w:asciiTheme="minorBidi" w:hAnsiTheme="minorBidi"/>
               </w:rPr>
               <w:t>Nangishlishma</w:t>
             </w:r>
-            <w:proofErr w:type="spellEnd"/>
           </w:p>
         </w:tc>
         <w:tc>
@@ -622,21 +610,7 @@
               <w:rPr>
                 <w:rFonts w:asciiTheme="minorBidi" w:hAnsiTheme="minorBidi"/>
               </w:rPr>
-              <w:t>En-</w:t>
-            </w:r>
-            <w:proofErr w:type="spellStart"/>
-            <w:r>
-              <w:rPr>
-                <w:rFonts w:asciiTheme="minorBidi" w:hAnsiTheme="minorBidi"/>
-              </w:rPr>
-              <w:t>tarah</w:t>
-            </w:r>
-            <w:proofErr w:type="spellEnd"/>
-            <w:r>
-              <w:rPr>
-                <w:rFonts w:asciiTheme="minorBidi" w:hAnsiTheme="minorBidi"/>
-              </w:rPr>
-              <w:t>-ana</w:t>
+              <w:t>En-tarah-ana</w:t>
             </w:r>
           </w:p>
         </w:tc>
@@ -734,14 +708,12 @@
                 <w:rFonts w:asciiTheme="minorBidi" w:hAnsiTheme="minorBidi"/>
               </w:rPr>
             </w:pPr>
-            <w:proofErr w:type="spellStart"/>
             <w:r>
               <w:rPr>
                 <w:rFonts w:asciiTheme="minorBidi" w:hAnsiTheme="minorBidi"/>
               </w:rPr>
               <w:t>Babum</w:t>
             </w:r>
-            <w:proofErr w:type="spellEnd"/>
           </w:p>
         </w:tc>
         <w:tc>
@@ -838,14 +810,12 @@
                 <w:rFonts w:asciiTheme="minorBidi" w:hAnsiTheme="minorBidi"/>
               </w:rPr>
             </w:pPr>
-            <w:proofErr w:type="spellStart"/>
             <w:r>
               <w:rPr>
                 <w:rFonts w:asciiTheme="minorBidi" w:hAnsiTheme="minorBidi"/>
               </w:rPr>
               <w:t>Puannum</w:t>
             </w:r>
-            <w:proofErr w:type="spellEnd"/>
           </w:p>
         </w:tc>
         <w:tc>
@@ -942,14 +912,12 @@
                 <w:rFonts w:asciiTheme="minorBidi" w:hAnsiTheme="minorBidi"/>
               </w:rPr>
             </w:pPr>
-            <w:proofErr w:type="spellStart"/>
             <w:r>
               <w:rPr>
                 <w:rFonts w:asciiTheme="minorBidi" w:hAnsiTheme="minorBidi"/>
               </w:rPr>
               <w:t>Kalibum</w:t>
             </w:r>
-            <w:proofErr w:type="spellEnd"/>
           </w:p>
         </w:tc>
         <w:tc>
@@ -1046,14 +1014,12 @@
                 <w:rFonts w:asciiTheme="minorBidi" w:hAnsiTheme="minorBidi"/>
               </w:rPr>
             </w:pPr>
-            <w:proofErr w:type="spellStart"/>
             <w:r>
               <w:rPr>
                 <w:rFonts w:asciiTheme="minorBidi" w:hAnsiTheme="minorBidi"/>
               </w:rPr>
               <w:t>Zuqaqip</w:t>
             </w:r>
-            <w:proofErr w:type="spellEnd"/>
           </w:p>
         </w:tc>
         <w:tc>
@@ -1150,14 +1116,12 @@
                 <w:rFonts w:asciiTheme="minorBidi" w:hAnsiTheme="minorBidi"/>
               </w:rPr>
             </w:pPr>
-            <w:proofErr w:type="spellStart"/>
             <w:r>
               <w:rPr>
                 <w:rFonts w:asciiTheme="minorBidi" w:hAnsiTheme="minorBidi"/>
               </w:rPr>
               <w:t>Atab</w:t>
             </w:r>
-            <w:proofErr w:type="spellEnd"/>
           </w:p>
         </w:tc>
         <w:tc>
@@ -1356,14 +1320,12 @@
                 <w:rFonts w:asciiTheme="minorBidi" w:hAnsiTheme="minorBidi"/>
               </w:rPr>
             </w:pPr>
-            <w:proofErr w:type="spellStart"/>
             <w:r>
               <w:rPr>
                 <w:rFonts w:asciiTheme="minorBidi" w:hAnsiTheme="minorBidi"/>
               </w:rPr>
               <w:t>Arwium</w:t>
             </w:r>
-            <w:proofErr w:type="spellEnd"/>
           </w:p>
         </w:tc>
         <w:tc>
@@ -1562,14 +1524,12 @@
                 <w:rFonts w:asciiTheme="minorBidi" w:hAnsiTheme="minorBidi"/>
               </w:rPr>
             </w:pPr>
-            <w:proofErr w:type="spellStart"/>
             <w:r>
               <w:rPr>
                 <w:rFonts w:asciiTheme="minorBidi" w:hAnsiTheme="minorBidi"/>
               </w:rPr>
               <w:t>Balih</w:t>
             </w:r>
-            <w:proofErr w:type="spellEnd"/>
           </w:p>
         </w:tc>
         <w:tc>
@@ -1670,21 +1630,7 @@
               <w:rPr>
                 <w:rFonts w:asciiTheme="minorBidi" w:hAnsiTheme="minorBidi"/>
               </w:rPr>
-              <w:t>En-men-</w:t>
-            </w:r>
-            <w:proofErr w:type="spellStart"/>
-            <w:r>
-              <w:rPr>
-                <w:rFonts w:asciiTheme="minorBidi" w:hAnsiTheme="minorBidi"/>
-              </w:rPr>
-              <w:t>lu</w:t>
-            </w:r>
-            <w:proofErr w:type="spellEnd"/>
-            <w:r>
-              <w:rPr>
-                <w:rFonts w:asciiTheme="minorBidi" w:hAnsiTheme="minorBidi"/>
-              </w:rPr>
-              <w:t>-ana</w:t>
+              <w:t>En-men-lu-ana</w:t>
             </w:r>
           </w:p>
         </w:tc>
@@ -1884,19 +1830,11 @@
                 <w:rFonts w:asciiTheme="minorBidi" w:hAnsiTheme="minorBidi"/>
               </w:rPr>
             </w:pPr>
-            <w:proofErr w:type="spellStart"/>
-            <w:r>
-              <w:rPr>
-                <w:rFonts w:asciiTheme="minorBidi" w:hAnsiTheme="minorBidi"/>
-              </w:rPr>
-              <w:t>Ensipazi</w:t>
-            </w:r>
-            <w:proofErr w:type="spellEnd"/>
-            <w:r>
-              <w:rPr>
-                <w:rFonts w:asciiTheme="minorBidi" w:hAnsiTheme="minorBidi"/>
-              </w:rPr>
-              <w:t>-anna</w:t>
+            <w:r>
+              <w:rPr>
+                <w:rFonts w:asciiTheme="minorBidi" w:hAnsiTheme="minorBidi"/>
+              </w:rPr>
+              <w:t>Ensipazi-anna</w:t>
             </w:r>
           </w:p>
         </w:tc>
@@ -1994,19 +1932,11 @@
                 <w:rFonts w:asciiTheme="minorBidi" w:hAnsiTheme="minorBidi"/>
               </w:rPr>
             </w:pPr>
-            <w:proofErr w:type="spellStart"/>
-            <w:r>
-              <w:rPr>
-                <w:rFonts w:asciiTheme="minorBidi" w:hAnsiTheme="minorBidi"/>
-              </w:rPr>
-              <w:t>Enmengal</w:t>
-            </w:r>
-            <w:proofErr w:type="spellEnd"/>
-            <w:r>
-              <w:rPr>
-                <w:rFonts w:asciiTheme="minorBidi" w:hAnsiTheme="minorBidi"/>
-              </w:rPr>
-              <w:t>-ana</w:t>
+            <w:r>
+              <w:rPr>
+                <w:rFonts w:asciiTheme="minorBidi" w:hAnsiTheme="minorBidi"/>
+              </w:rPr>
+              <w:t>Enmengal-ana</w:t>
             </w:r>
           </w:p>
         </w:tc>
@@ -2210,30 +2140,8 @@
               <w:rPr>
                 <w:rFonts w:asciiTheme="minorBidi" w:hAnsiTheme="minorBidi"/>
               </w:rPr>
-              <w:t>En-me-</w:t>
-            </w:r>
-            <w:proofErr w:type="spellStart"/>
-            <w:r>
-              <w:rPr>
-                <w:rFonts w:asciiTheme="minorBidi" w:hAnsiTheme="minorBidi"/>
-              </w:rPr>
-              <w:t>barage</w:t>
-            </w:r>
-            <w:proofErr w:type="spellEnd"/>
-            <w:r>
-              <w:rPr>
-                <w:rFonts w:asciiTheme="minorBidi" w:hAnsiTheme="minorBidi"/>
-              </w:rPr>
-              <w:t>-</w:t>
-            </w:r>
-            <w:proofErr w:type="spellStart"/>
-            <w:r>
-              <w:rPr>
-                <w:rFonts w:asciiTheme="minorBidi" w:hAnsiTheme="minorBidi"/>
-              </w:rPr>
-              <w:t>si</w:t>
-            </w:r>
-            <w:proofErr w:type="spellEnd"/>
+              <w:t>En-me-barage-si</w:t>
+            </w:r>
           </w:p>
         </w:tc>
         <w:tc>
@@ -2474,7 +2382,6 @@
         <w:pStyle w:val="Heading1"/>
       </w:pPr>
       <w:r>
-        <w:lastRenderedPageBreak/>
         <w:t>Reign Durations Interpreted as Relativistic Time Dilation</w:t>
       </w:r>
     </w:p>
@@ -2644,9 +2551,6 @@
             <m:t>,</m:t>
           </m:r>
           <m:r>
-            <w:rPr>
-              <w:i/>
-            </w:rPr>
             <w:br/>
           </m:r>
         </m:oMath>
@@ -2659,7 +2563,13 @@
     </w:p>
     <w:p>
       <w:r>
-        <w:t>GitHub Copilot was instructed to:</w:t>
+        <w:t xml:space="preserve">GitHub </w:t>
+      </w:r>
+      <w:r>
+        <w:t xml:space="preserve">Copilot </w:t>
+      </w:r>
+      <w:r>
+        <w:t>was instructed to:</w:t>
       </w:r>
     </w:p>
     <w:p>
@@ -2697,7 +2607,10 @@
     </w:p>
     <w:p>
       <w:r>
-        <w:t>Copilot autonomously generated Python code implementing the relativistic model and executed the simulation.</w:t>
+        <w:t xml:space="preserve">Copilot </w:t>
+      </w:r>
+      <w:r>
+        <w:t>autonomously generated Python code implementing the relativistic model and executed the simulation.</w:t>
       </w:r>
       <w:r>
         <w:t xml:space="preserve">  It </w:t>
@@ -2750,7 +2663,6 @@
         <w:rPr>
           <w:noProof/>
         </w:rPr>
-        <w:lastRenderedPageBreak/>
         <w:drawing>
           <wp:inline distT="0" distB="0" distL="0" distR="0" wp14:anchorId="7FCCA8C2" wp14:editId="69731548">
             <wp:extent cx="5943600" cy="3545840"/>
@@ -2908,7 +2820,6 @@
             <w:rPr>
               <w:rFonts w:ascii="Cambria Math" w:hAnsi="Cambria Math"/>
             </w:rPr>
-            <w:lastRenderedPageBreak/>
             <m:t>D≈1.64×</m:t>
           </m:r>
           <m:sSup>
@@ -2952,6 +2863,9 @@
             <m:t>.</m:t>
           </m:r>
           <m:r>
+            <m:rPr>
+              <m:sty m:val="p"/>
+            </m:rPr>
             <w:br/>
           </m:r>
         </m:oMath>
@@ -3009,7 +2923,10 @@
     </w:p>
     <w:p>
       <w:r>
-        <w:t xml:space="preserve">Copilot was next instructed to estimate the number of </w:t>
+        <w:t xml:space="preserve">Copilot </w:t>
+      </w:r>
+      <w:r>
+        <w:t xml:space="preserve">was next instructed to estimate the number of </w:t>
       </w:r>
       <w:r>
         <w:rPr>
@@ -3024,7 +2941,13 @@
     </w:p>
     <w:p>
       <w:r>
-        <w:t>Without explicit instruction, Copilot incorporated the spiral arm structure of the Milky Way by loading parameters from the Reid et al. spiral arm model. A Monte Carlo sampling approach was again employed, despite not being explicitly requested.</w:t>
+        <w:t xml:space="preserve">Without explicit instruction, </w:t>
+      </w:r>
+      <w:r>
+        <w:t xml:space="preserve">Copilot </w:t>
+      </w:r>
+      <w:r>
+        <w:t>incorporated the spiral arm structure of the Milky Way by loading parameters from the Reid et al. spiral arm model. A Monte Carlo sampling approach was again employed, despite not being explicitly requested.</w:t>
       </w:r>
     </w:p>
     <w:p>
@@ -3056,13 +2979,7 @@
           <w:rPr>
             <w:rFonts w:ascii="Cambria Math" w:hAnsi="Cambria Math"/>
           </w:rPr>
-          <m:t xml:space="preserve"> </m:t>
-        </m:r>
-        <m:r>
-          <w:rPr>
-            <w:rFonts w:ascii="Cambria Math" w:hAnsi="Cambria Math"/>
-          </w:rPr>
-          <m:t>×</m:t>
+          <m:t xml:space="preserve"> ×</m:t>
         </m:r>
         <m:sSup>
           <m:sSupPr>
@@ -3098,13 +3015,7 @@
           <w:rPr>
             <w:rFonts w:ascii="Cambria Math" w:hAnsi="Cambria Math"/>
           </w:rPr>
-          <m:t xml:space="preserve"> </m:t>
-        </m:r>
-        <m:r>
-          <w:rPr>
-            <w:rFonts w:ascii="Cambria Math" w:hAnsi="Cambria Math"/>
-          </w:rPr>
-          <m:t>×</m:t>
+          <m:t xml:space="preserve"> ×</m:t>
         </m:r>
         <m:sSup>
           <m:sSupPr>
@@ -3140,13 +3051,7 @@
           <w:rPr>
             <w:rFonts w:ascii="Cambria Math" w:hAnsi="Cambria Math"/>
           </w:rPr>
-          <m:t xml:space="preserve"> </m:t>
-        </m:r>
-        <m:r>
-          <w:rPr>
-            <w:rFonts w:ascii="Cambria Math" w:hAnsi="Cambria Math"/>
-          </w:rPr>
-          <m:t>×</m:t>
+          <m:t xml:space="preserve"> ×</m:t>
         </m:r>
         <m:sSup>
           <m:sSupPr>
@@ -3182,13 +3087,7 @@
           <w:rPr>
             <w:rFonts w:ascii="Cambria Math" w:hAnsi="Cambria Math"/>
           </w:rPr>
-          <m:t xml:space="preserve"> </m:t>
-        </m:r>
-        <m:r>
-          <w:rPr>
-            <w:rFonts w:ascii="Cambria Math" w:hAnsi="Cambria Math"/>
-          </w:rPr>
-          <m:t>×</m:t>
+          <m:t xml:space="preserve"> ×</m:t>
         </m:r>
         <m:sSup>
           <m:sSupPr>
@@ -3330,6 +3229,9 @@
             </m:sup>
           </m:sSup>
           <m:r>
+            <m:rPr>
+              <m:sty m:val="p"/>
+            </m:rPr>
             <w:br/>
           </m:r>
         </m:oMath>
@@ -3345,7 +3247,10 @@
         <w:t xml:space="preserve">It should be noted that </w:t>
       </w:r>
       <w:r>
-        <w:t xml:space="preserve">CoPilot independently and without any input proceeded to </w:t>
+        <w:t xml:space="preserve">Copilot </w:t>
+      </w:r>
+      <w:r>
+        <w:t xml:space="preserve">independently and without any input proceeded to </w:t>
       </w:r>
       <w:r>
         <w:t>take into account the spiral arm structure of the Milky Way galaxy by finding a file that contained the Reid spiral arms parameters and loading it into Python when running the calculation</w:t>
@@ -3367,7 +3272,10 @@
     </w:p>
     <w:p>
       <w:r>
-        <w:t xml:space="preserve">CoPilot was also instructed to </w:t>
+        <w:t xml:space="preserve">Copilot </w:t>
+      </w:r>
+      <w:r>
+        <w:t xml:space="preserve">was also instructed to </w:t>
       </w:r>
       <w:r>
         <w:t>augment the</w:t>
@@ -3393,7 +3301,6 @@
         <w:rPr>
           <w:noProof/>
         </w:rPr>
-        <w:lastRenderedPageBreak/>
         <w:drawing>
           <wp:inline distT="0" distB="0" distL="0" distR="0" wp14:anchorId="5014DCCD" wp14:editId="6EF180F9">
             <wp:extent cx="5943600" cy="6027420"/>
@@ -3436,7 +3343,13 @@
     </w:p>
     <w:p>
       <w:r>
-        <w:t>Further interactions with CoPilot ensued in which different types of graphs and output were suggested by it and were accepted.  Each interaction enhanced the code and produced more interesting graphics and graph types within Python’s graphics libraires</w:t>
+        <w:t xml:space="preserve">Further interactions with </w:t>
+      </w:r>
+      <w:r>
+        <w:t xml:space="preserve">Copilot </w:t>
+      </w:r>
+      <w:r>
+        <w:t>ensued in which different types of graphs and output were suggested by it and were accepted.  Each interaction enhanced the code and produced more interesting graphics and graph types within Python’s graphics libraires</w:t>
       </w:r>
       <w:r>
         <w:t>; e.g.</w:t>
@@ -3447,7 +3360,6 @@
         <w:rPr>
           <w:noProof/>
         </w:rPr>
-        <w:lastRenderedPageBreak/>
         <w:drawing>
           <wp:inline distT="0" distB="0" distL="0" distR="0" wp14:anchorId="65961FC8" wp14:editId="2918C541">
             <wp:extent cx="5943600" cy="2934335"/>
@@ -3487,7 +3399,13 @@
     </w:p>
     <w:p>
       <w:r>
-        <w:t>The interactions with CoPilot in this instance were highly educational as one was exposed to new astro</w:t>
+        <w:t xml:space="preserve">The interactions with </w:t>
+      </w:r>
+      <w:r>
+        <w:t xml:space="preserve">Copilot </w:t>
+      </w:r>
+      <w:r>
+        <w:t>in this instance were highly educational as one was exposed to new astro</w:t>
       </w:r>
       <w:r>
         <w:t>physical</w:t>
@@ -3527,10 +3445,13 @@
     </w:p>
     <w:p>
       <w:r>
-        <w:t>The third major task given to CoPilot was to estimate the number of advanced civilizations, using Drake’s equation, within the spiral arms</w:t>
-      </w:r>
-      <w:r>
-        <w:t>.</w:t>
+        <w:t xml:space="preserve">The third major task given to </w:t>
+      </w:r>
+      <w:r>
+        <w:t xml:space="preserve">Copilot </w:t>
+      </w:r>
+      <w:r>
+        <w:t>was to estimate the number of advanced civilizations, using Drake’s equation, within the spiral arms.</w:t>
       </w:r>
     </w:p>
     <w:p>
@@ -3543,7 +3464,13 @@
     </w:p>
     <w:p>
       <w:r>
-        <w:t>Using the estimated population of G-type stars, Copilot constructed a Monte Carlo implementation of the Drake equation to estimate the probability of advanced technological civilizations within the sampled volume.</w:t>
+        <w:t xml:space="preserve">Using the estimated population of G-type stars, </w:t>
+      </w:r>
+      <w:r>
+        <w:t xml:space="preserve">Copilot </w:t>
+      </w:r>
+      <w:r>
+        <w:t>constructed a Monte Carlo implementation of the Drake equation to estimate the probability of advanced technological civilizations within the sampled volume.</w:t>
       </w:r>
     </w:p>
     <w:p>
@@ -3793,7 +3720,6 @@
         </w:numPr>
       </w:pPr>
       <w:r>
-        <w:lastRenderedPageBreak/>
         <w:t xml:space="preserve">Mean </w:t>
       </w:r>
       <m:oMath>
@@ -3851,7 +3777,13 @@
     </w:p>
     <w:p>
       <w:r>
-        <w:t>Upon confirmation, Copilot implemented a sensitivity analysis using three distinct parameter regimes:</w:t>
+        <w:t xml:space="preserve">Upon confirmation, </w:t>
+      </w:r>
+      <w:r>
+        <w:t xml:space="preserve">Copilot </w:t>
+      </w:r>
+      <w:r>
+        <w:t>implemented a sensitivity analysis using three distinct parameter regimes:</w:t>
       </w:r>
     </w:p>
     <w:p>
@@ -4071,19 +4003,7 @@
         <w:rPr>
           <w:rFonts w:ascii="Cambria Math" w:hAnsi="Cambria Math"/>
         </w:rPr>
-        <w:t>​=0.1,</w:t>
-      </w:r>
-      <w:r>
-        <w:rPr>
-          <w:rFonts w:ascii="Cambria Math" w:hAnsi="Cambria Math"/>
-        </w:rPr>
-        <w:t xml:space="preserve"> </w:t>
-      </w:r>
-      <w:r>
-        <w:rPr>
-          <w:rFonts w:ascii="Cambria Math" w:hAnsi="Cambria Math"/>
-        </w:rPr>
-        <w:t>L=</w:t>
+        <w:t>​=0.1, L=</w:t>
       </w:r>
       <m:oMath>
         <m:sSup>
@@ -4116,13 +4036,7 @@
         <w:rPr>
           <w:rFonts w:ascii="Cambria Math" w:hAnsi="Cambria Math"/>
         </w:rPr>
-        <w:t xml:space="preserve"> </w:t>
-      </w:r>
-      <w:r>
-        <w:rPr>
-          <w:rFonts w:ascii="Cambria Math" w:hAnsi="Cambria Math"/>
-        </w:rPr>
-        <w:t>yr</w:t>
+        <w:t xml:space="preserve"> yr</w:t>
       </w:r>
     </w:p>
     <w:p>
@@ -4275,16 +4189,18 @@
     </w:p>
     <w:p>
       <w:r>
-        <w:t xml:space="preserve">CoPilot inquired and after confirmation added and ran a sensitivity analysis (Baseline / Optimistic / Pessimistic) that samples alternate priors and saved the results as well as </w:t>
-      </w:r>
-      <w:r>
-        <w:lastRenderedPageBreak/>
-        <w:t>creating a comparison figure</w:t>
+        <w:t xml:space="preserve">Copilot </w:t>
+      </w:r>
+      <w:r>
+        <w:t>inquired and after confirmation added and ran a sensitivity analysis (Baseline / Optimistic / Pessimistic) that samples alternate priors and saved the results as well as creating a comparison figure</w:t>
       </w:r>
       <w:r>
         <w:t>:</w:t>
       </w:r>
       <w:r>
+        <w:rPr>
+          <w:noProof/>
+        </w:rPr>
         <w:drawing>
           <wp:inline distT="0" distB="0" distL="0" distR="0" wp14:anchorId="104C13A4" wp14:editId="519A2AD5">
             <wp:extent cx="5619750" cy="3714750"/>
@@ -4561,7 +4477,10 @@
         <w:pStyle w:val="Heading1"/>
       </w:pPr>
       <w:r>
-        <w:t>CoPilot Interactions</w:t>
+        <w:t xml:space="preserve">Copilot </w:t>
+      </w:r>
+      <w:r>
+        <w:t>Interactions</w:t>
       </w:r>
     </w:p>
     <w:p>
@@ -4569,7 +4488,13 @@
         <w:t>The analysis evolved from standalone Python scripts</w:t>
       </w:r>
       <w:r>
-        <w:t xml:space="preserve">, created by CoPilot for each task, </w:t>
+        <w:t xml:space="preserve">, created by </w:t>
+      </w:r>
+      <w:r>
+        <w:t xml:space="preserve">Copilot </w:t>
+      </w:r>
+      <w:r>
+        <w:t xml:space="preserve">for each task, </w:t>
       </w:r>
       <w:r>
         <w:t>to Jupyter Notebooks</w:t>
@@ -4578,13 +4503,24 @@
         <w:t xml:space="preserve">, converted from the initial files by CoPilot, </w:t>
       </w:r>
       <w:r>
-        <w:t>to facilitate interactive exploration. Copilot autonomously converted code formats, configured Jupyter support in Visual Studio Code, and generated provenance and reproducibility comments.</w:t>
-      </w:r>
-    </w:p>
-    <w:p>
-      <w:r>
-        <w:lastRenderedPageBreak/>
-        <w:t>Throughout the sessions, Copilot consistently provided explanations of its planned actions, enhancing transparency and user trust in the computational process.</w:t>
+        <w:t xml:space="preserve">to facilitate interactive exploration. </w:t>
+      </w:r>
+      <w:r>
+        <w:t xml:space="preserve">Copilot </w:t>
+      </w:r>
+      <w:r>
+        <w:t>autonomously converted code formats, configured Jupyter support in Visual Studio Code, and generated provenance and reproducibility comments.</w:t>
+      </w:r>
+    </w:p>
+    <w:p>
+      <w:r>
+        <w:t xml:space="preserve">Throughout the sessions, </w:t>
+      </w:r>
+      <w:r>
+        <w:t xml:space="preserve">Copilot </w:t>
+      </w:r>
+      <w:r>
+        <w:t>consistently provided explanations of its planned actions, enhancing transparency and user trust in the computational process.</w:t>
       </w:r>
     </w:p>
     <w:p>
@@ -4653,7 +4589,13 @@
         </w:numPr>
       </w:pPr>
       <w:r>
-        <w:t>GitHub Copilot — Raptor mini (Preview)</w:t>
+        <w:t xml:space="preserve">GitHub </w:t>
+      </w:r>
+      <w:r>
+        <w:t xml:space="preserve">Copilot </w:t>
+      </w:r>
+      <w:r>
+        <w:t>— Raptor mini (Preview)</w:t>
       </w:r>
     </w:p>
     <w:p>
@@ -4693,36 +4635,12 @@
     </w:p>
     <w:p>
       <w:r>
-        <w:t xml:space="preserve">Jacobsen, T. (1939). The Sumerian King List. </w:t>
-      </w:r>
-      <w:proofErr w:type="spellStart"/>
-      <w:r>
-        <w:t>Assyriological</w:t>
-      </w:r>
-      <w:proofErr w:type="spellEnd"/>
-      <w:r>
-        <w:t xml:space="preserve"> Studies No. 11. University of Chicago Press.</w:t>
-      </w:r>
-    </w:p>
-    <w:p>
-      <w:r>
-        <w:t xml:space="preserve">Reid, M. J., Menten, K. M., Brunthaler, A., Zheng, X. W., </w:t>
-      </w:r>
-      <w:proofErr w:type="spellStart"/>
-      <w:r>
-        <w:t>Moscadelli</w:t>
-      </w:r>
-      <w:proofErr w:type="spellEnd"/>
-      <w:r>
-        <w:t xml:space="preserve">, L. &amp; Xu, Y. 2009, </w:t>
-      </w:r>
-      <w:proofErr w:type="spellStart"/>
-      <w:r>
-        <w:t>ApJ</w:t>
-      </w:r>
-      <w:proofErr w:type="spellEnd"/>
-      <w:r>
-        <w:t>, 693, 397</w:t>
+        <w:t>Jacobsen, T. (1939). The Sumerian King List. Assyriological Studies No. 11. University of Chicago Press.</w:t>
+      </w:r>
+    </w:p>
+    <w:p>
+      <w:r>
+        <w:t>Reid, M. J., Menten, K. M., Brunthaler, A., Zheng, X. W., Moscadelli, L. &amp; Xu, Y. 2009, ApJ, 693, 397</w:t>
       </w:r>
     </w:p>
     <w:p>
@@ -7015,6 +6933,7 @@
   <w:style w:type="character" w:default="1" w:styleId="DefaultParagraphFont">
     <w:name w:val="Default Paragraph Font"/>
     <w:uiPriority w:val="1"/>
+    <w:semiHidden/>
     <w:unhideWhenUsed/>
   </w:style>
   <w:style w:type="table" w:default="1" w:styleId="TableNormal">
